--- a/Exercise7.docx
+++ b/Exercise7.docx
@@ -117,6 +117,11 @@
       <w:pPr>
         <w:pStyle w:val="ListParagraph"/>
       </w:pPr>
+    </w:p>
+    <w:p>
+      <w:pPr>
+        <w:pStyle w:val="ListParagraph"/>
+      </w:pPr>
       <w:r>
         <w:t xml:space="preserve">CREATE DATABASE </w:t>
       </w:r>
@@ -314,12 +319,335 @@
       <w:pPr>
         <w:ind w:left="720"/>
       </w:pPr>
-      <w:proofErr w:type="spellStart"/>
-      <w:r>
+    </w:p>
+    <w:p>
+      <w:pPr>
+        <w:ind w:left="720"/>
+      </w:pPr>
+      <w:r>
+        <w:t>impala-shell</w:t>
+      </w:r>
+    </w:p>
+    <w:p>
+      <w:pPr>
+        <w:ind w:left="720"/>
+      </w:pPr>
+      <w:r>
+        <w:t>invalidate metadata;</w:t>
+      </w:r>
+    </w:p>
+    <w:p>
+      <w:pPr>
+        <w:ind w:left="720"/>
+      </w:pPr>
+    </w:p>
+    <w:p>
+      <w:pPr>
+        <w:ind w:left="720"/>
+      </w:pPr>
+    </w:p>
+    <w:p>
+      <w:pPr>
+        <w:ind w:left="720"/>
+      </w:pPr>
+      <w:proofErr w:type="spellStart"/>
+      <w:r>
+        <w:rPr>
+          <w:color w:val="000000"/>
+        </w:rPr>
         <w:t>hadoop</w:t>
       </w:r>
       <w:proofErr w:type="spellEnd"/>
       <w:r>
+        <w:rPr>
+          <w:color w:val="000000"/>
+        </w:rPr>
+        <w:t xml:space="preserve"> fs -put </w:t>
+      </w:r>
+      <w:r>
+        <w:t>/home/</w:t>
+      </w:r>
+      <w:proofErr w:type="spellStart"/>
+      <w:r>
+        <w:t>cloudera</w:t>
+      </w:r>
+      <w:proofErr w:type="spellEnd"/>
+      <w:r>
+        <w:t>/Desktop/Exercise_7</w:t>
+      </w:r>
+      <w:r>
+        <w:rPr>
+          <w:color w:val="980000"/>
+        </w:rPr>
+        <w:t xml:space="preserve">/Dataset1/movies.csv </w:t>
+      </w:r>
+      <w:r>
+        <w:rPr>
+          <w:color w:val="000000"/>
+        </w:rPr>
+        <w:t>/data/target/</w:t>
+      </w:r>
+      <w:proofErr w:type="spellStart"/>
+      <w:r>
+        <w:rPr>
+          <w:color w:val="000000"/>
+        </w:rPr>
+        <w:t>targetdb</w:t>
+      </w:r>
+      <w:proofErr w:type="spellEnd"/>
+      <w:r>
+        <w:rPr>
+          <w:color w:val="000000"/>
+        </w:rPr>
+        <w:t>/movies/</w:t>
+      </w:r>
+    </w:p>
+    <w:p>
+      <w:pPr>
+        <w:ind w:left="720"/>
+      </w:pPr>
+    </w:p>
+    <w:p>
+      <w:pPr>
+        <w:ind w:left="720"/>
+      </w:pPr>
+      <w:proofErr w:type="spellStart"/>
+      <w:r>
+        <w:rPr>
+          <w:color w:val="000000"/>
+        </w:rPr>
+        <w:t>hadoop</w:t>
+      </w:r>
+      <w:proofErr w:type="spellEnd"/>
+      <w:r>
+        <w:rPr>
+          <w:color w:val="000000"/>
+        </w:rPr>
+        <w:t xml:space="preserve"> fs -put </w:t>
+      </w:r>
+      <w:r>
+        <w:t>/home/</w:t>
+      </w:r>
+      <w:proofErr w:type="spellStart"/>
+      <w:r>
+        <w:t>cloudera</w:t>
+      </w:r>
+      <w:proofErr w:type="spellEnd"/>
+      <w:r>
+        <w:t>/Desktop/Exercise_7</w:t>
+      </w:r>
+      <w:r>
+        <w:rPr>
+          <w:color w:val="980000"/>
+        </w:rPr>
+        <w:t>/Dataset1/</w:t>
+      </w:r>
+      <w:r>
+        <w:rPr>
+          <w:color w:val="980000"/>
+        </w:rPr>
+        <w:t>ratings</w:t>
+      </w:r>
+      <w:r>
+        <w:rPr>
+          <w:color w:val="980000"/>
+        </w:rPr>
+        <w:t xml:space="preserve">.csv </w:t>
+      </w:r>
+      <w:r>
+        <w:rPr>
+          <w:color w:val="000000"/>
+        </w:rPr>
+        <w:t>/data/target/</w:t>
+      </w:r>
+      <w:proofErr w:type="spellStart"/>
+      <w:r>
+        <w:rPr>
+          <w:color w:val="000000"/>
+        </w:rPr>
+        <w:t>targetdb</w:t>
+      </w:r>
+      <w:proofErr w:type="spellEnd"/>
+      <w:r>
+        <w:rPr>
+          <w:color w:val="000000"/>
+        </w:rPr>
+        <w:t>/</w:t>
+      </w:r>
+      <w:r>
+        <w:rPr>
+          <w:color w:val="000000"/>
+        </w:rPr>
+        <w:t>ratings</w:t>
+      </w:r>
+      <w:r>
+        <w:rPr>
+          <w:color w:val="000000"/>
+        </w:rPr>
+        <w:t>/</w:t>
+      </w:r>
+    </w:p>
+    <w:p>
+      <w:pPr>
+        <w:ind w:left="720"/>
+      </w:pPr>
+    </w:p>
+    <w:p>
+      <w:pPr>
+        <w:ind w:left="720"/>
+      </w:pPr>
+      <w:proofErr w:type="spellStart"/>
+      <w:r>
+        <w:rPr>
+          <w:color w:val="000000"/>
+        </w:rPr>
+        <w:t>hadoop</w:t>
+      </w:r>
+      <w:proofErr w:type="spellEnd"/>
+      <w:r>
+        <w:rPr>
+          <w:color w:val="000000"/>
+        </w:rPr>
+        <w:t xml:space="preserve"> fs -put </w:t>
+      </w:r>
+      <w:r>
+        <w:t>/home/</w:t>
+      </w:r>
+      <w:proofErr w:type="spellStart"/>
+      <w:r>
+        <w:t>cloudera</w:t>
+      </w:r>
+      <w:proofErr w:type="spellEnd"/>
+      <w:r>
+        <w:t>/Desktop/Exercise_7</w:t>
+      </w:r>
+      <w:r>
+        <w:rPr>
+          <w:color w:val="980000"/>
+        </w:rPr>
+        <w:t>/Dataset1/</w:t>
+      </w:r>
+      <w:r>
+        <w:rPr>
+          <w:color w:val="980000"/>
+        </w:rPr>
+        <w:t>tags</w:t>
+      </w:r>
+      <w:r>
+        <w:rPr>
+          <w:color w:val="980000"/>
+        </w:rPr>
+        <w:t xml:space="preserve">.csv </w:t>
+      </w:r>
+      <w:r>
+        <w:rPr>
+          <w:color w:val="000000"/>
+        </w:rPr>
+        <w:t>/data/target/</w:t>
+      </w:r>
+      <w:proofErr w:type="spellStart"/>
+      <w:r>
+        <w:rPr>
+          <w:color w:val="000000"/>
+        </w:rPr>
+        <w:t>targetdb</w:t>
+      </w:r>
+      <w:proofErr w:type="spellEnd"/>
+      <w:r>
+        <w:rPr>
+          <w:color w:val="000000"/>
+        </w:rPr>
+        <w:t>/</w:t>
+      </w:r>
+      <w:r>
+        <w:rPr>
+          <w:color w:val="000000"/>
+        </w:rPr>
+        <w:t>tags</w:t>
+      </w:r>
+      <w:r>
+        <w:rPr>
+          <w:color w:val="000000"/>
+        </w:rPr>
+        <w:t>/</w:t>
+      </w:r>
+    </w:p>
+    <w:p>
+      <w:pPr>
+        <w:ind w:left="720"/>
+      </w:pPr>
+    </w:p>
+    <w:p>
+      <w:pPr>
+        <w:ind w:left="720"/>
+      </w:pPr>
+    </w:p>
+    <w:p>
+      <w:pPr>
+        <w:ind w:left="720"/>
+      </w:pPr>
+      <w:r>
+        <w:rPr>
+          <w:highlight w:val="yellow"/>
+        </w:rPr>
+        <w:t>Refresh movies;</w:t>
+      </w:r>
+      <w:r>
+        <w:t xml:space="preserve"> --- this command </w:t>
+      </w:r>
+      <w:proofErr w:type="spellStart"/>
+      <w:r>
+        <w:t>needds</w:t>
+      </w:r>
+      <w:proofErr w:type="spellEnd"/>
+      <w:r>
+        <w:t xml:space="preserve"> to be executed after the put commands above, so that meta data can be refreshed.</w:t>
+      </w:r>
+    </w:p>
+    <w:p>
+      <w:pPr>
+        <w:ind w:left="720"/>
+      </w:pPr>
+    </w:p>
+    <w:p>
+      <w:pPr>
+        <w:ind w:left="720"/>
+      </w:pPr>
+      <w:r>
+        <w:t>Select * from movies limit 5;</w:t>
+      </w:r>
+    </w:p>
+    <w:p>
+      <w:pPr>
+        <w:ind w:left="720"/>
+      </w:pPr>
+    </w:p>
+    <w:p>
+      <w:pPr>
+        <w:ind w:left="720"/>
+      </w:pPr>
+    </w:p>
+    <w:p>
+      <w:pPr>
+        <w:ind w:left="720"/>
+      </w:pPr>
+      <w:r>
+        <w:t>///--- no need to start</w:t>
+      </w:r>
+      <w:r>
+        <w:t xml:space="preserve"> – a different way to load data</w:t>
+      </w:r>
+    </w:p>
+    <w:p>
+      <w:pPr>
+        <w:ind w:left="720"/>
+      </w:pPr>
+      <w:proofErr w:type="spellStart"/>
+      <w:r>
+        <w:t>hadoop</w:t>
+      </w:r>
+      <w:proofErr w:type="spellEnd"/>
+      <w:r>
         <w:t xml:space="preserve"> fs -</w:t>
       </w:r>
       <w:proofErr w:type="spellStart"/>
@@ -407,56 +735,45 @@
         <w:ind w:left="720"/>
       </w:pPr>
       <w:r>
-        <w:t>impala-shell</w:t>
-      </w:r>
-      <w:bookmarkStart w:id="0" w:name="_GoBack"/>
-      <w:bookmarkEnd w:id="0"/>
+        <w:t>LOAD DATA INPATH '/data/source/dataset1/movies.csv' INTO TABLE movies;</w:t>
+      </w:r>
     </w:p>
     <w:p>
       <w:pPr>
         <w:ind w:left="720"/>
       </w:pPr>
       <w:r>
-        <w:t>invalidate metadata;</w:t>
+        <w:t>LOAD DATA INPATH '/data/source/dataset1/ratings.csv' INTO TABLE ratings;</w:t>
       </w:r>
     </w:p>
     <w:p>
       <w:pPr>
         <w:ind w:left="720"/>
       </w:pPr>
+      <w:r>
+        <w:t>LOAD DATA INPATH '/data/source/dataset1/tags.csv' INTO TABLE tags;</w:t>
+      </w:r>
     </w:p>
     <w:p>
       <w:pPr>
         <w:ind w:left="720"/>
       </w:pPr>
       <w:r>
-        <w:t>truncate table movies;</w:t>
+        <w:t xml:space="preserve">///--- no need to </w:t>
+      </w:r>
+      <w:r>
+        <w:t>end</w:t>
       </w:r>
     </w:p>
     <w:p>
       <w:pPr>
         <w:ind w:left="720"/>
       </w:pPr>
-      <w:r>
-        <w:t xml:space="preserve">truncate table </w:t>
-      </w:r>
-      <w:r>
-        <w:t>ratings</w:t>
-      </w:r>
-      <w:r>
-        <w:t>;</w:t>
-      </w:r>
     </w:p>
     <w:p>
       <w:pPr>
         <w:ind w:left="720"/>
       </w:pPr>
-      <w:r>
-        <w:t>truncate table tag</w:t>
-      </w:r>
-      <w:r>
-        <w:t>s;</w:t>
-      </w:r>
     </w:p>
     <w:p>
       <w:pPr>
@@ -464,27 +781,114 @@
       </w:pPr>
     </w:p>
     <w:p>
-      <w:r>
-        <w:t>LOAD DATA INPATH '/data/source/dataset1</w:t>
-      </w:r>
-      <w:r>
-        <w:t>/movies.csv</w:t>
-      </w:r>
-      <w:r>
-        <w:t>' INTO TABLE movies;</w:t>
-      </w:r>
-    </w:p>
-    <w:p>
-      <w:r>
-        <w:t>LOAD DATA INPATH '/data/source/dataset1/ratings.csv' INTO TABLE ratings;</w:t>
-      </w:r>
-    </w:p>
-    <w:p>
-      <w:r>
-        <w:t xml:space="preserve">LOAD DATA </w:t>
-      </w:r>
-      <w:r>
-        <w:t>INPATH '/data/source/dataset1/tags.csv' INTO TABLE tags;</w:t>
+      <w:pPr>
+        <w:pStyle w:val="ListParagraph"/>
+        <w:numPr>
+          <w:ilvl w:val="0"/>
+          <w:numId w:val="6"/>
+        </w:numPr>
+      </w:pPr>
+      <w:r>
+        <w:t xml:space="preserve">If multiple source files, then files can be copied first using </w:t>
+      </w:r>
+      <w:proofErr w:type="spellStart"/>
+      <w:r>
+        <w:t>hdoop</w:t>
+      </w:r>
+      <w:proofErr w:type="spellEnd"/>
+      <w:r>
+        <w:t xml:space="preserve"> fs -put</w:t>
+      </w:r>
+    </w:p>
+    <w:p>
+      <w:pPr>
+        <w:pStyle w:val="ListParagraph"/>
+        <w:numPr>
+          <w:ilvl w:val="0"/>
+          <w:numId w:val="7"/>
+        </w:numPr>
+      </w:pPr>
+      <w:r>
+        <w:t xml:space="preserve">Use </w:t>
+      </w:r>
+      <w:proofErr w:type="spellStart"/>
+      <w:r>
+        <w:t>hadoop</w:t>
+      </w:r>
+      <w:proofErr w:type="spellEnd"/>
+      <w:r>
+        <w:t xml:space="preserve"> move comment</w:t>
+      </w:r>
+    </w:p>
+    <w:p>
+      <w:pPr>
+        <w:pStyle w:val="ListParagraph"/>
+        <w:ind w:left="1080"/>
+      </w:pPr>
+      <w:r>
+        <w:t>Hadoop fs –</w:t>
+      </w:r>
+      <w:proofErr w:type="gramStart"/>
+      <w:r>
+        <w:t xml:space="preserve">mv  </w:t>
+      </w:r>
+      <w:proofErr w:type="spellStart"/>
+      <w:r>
+        <w:t>sourcexx</w:t>
+      </w:r>
+      <w:proofErr w:type="spellEnd"/>
+      <w:proofErr w:type="gramEnd"/>
+      <w:r>
+        <w:t xml:space="preserve"> /data/target/</w:t>
+      </w:r>
+      <w:proofErr w:type="spellStart"/>
+      <w:r>
+        <w:t>targetdb</w:t>
+      </w:r>
+      <w:proofErr w:type="spellEnd"/>
+      <w:r>
+        <w:t>/movies</w:t>
+      </w:r>
+    </w:p>
+    <w:p>
+      <w:pPr>
+        <w:pStyle w:val="ListParagraph"/>
+        <w:numPr>
+          <w:ilvl w:val="0"/>
+          <w:numId w:val="7"/>
+        </w:numPr>
+      </w:pPr>
+      <w:r>
+        <w:t>Or under impala</w:t>
+      </w:r>
+    </w:p>
+    <w:p>
+      <w:pPr>
+        <w:ind w:left="1080"/>
+      </w:pPr>
+      <w:r>
+        <w:t>Load data in path from the source into table</w:t>
+      </w:r>
+    </w:p>
+    <w:p>
+      <w:pPr>
+        <w:ind w:left="720"/>
+      </w:pPr>
+    </w:p>
+    <w:p>
+      <w:pPr>
+        <w:ind w:left="720"/>
+      </w:pPr>
+      <w:r>
+        <w:t>Hadoop fs –</w:t>
+      </w:r>
+      <w:proofErr w:type="spellStart"/>
+      <w:r>
+        <w:t>chmod</w:t>
+      </w:r>
+      <w:proofErr w:type="spellEnd"/>
+      <w:r>
+        <w:t xml:space="preserve"> –R 777 /data</w:t>
       </w:r>
     </w:p>
     <w:p>
@@ -602,6 +1006,29 @@
       <w:pPr>
         <w:ind w:left="720"/>
       </w:pPr>
+      <w:proofErr w:type="spellStart"/>
+      <w:r>
+        <w:t>desc</w:t>
+      </w:r>
+      <w:proofErr w:type="spellEnd"/>
+      <w:r>
+        <w:t xml:space="preserve"> </w:t>
+      </w:r>
+      <w:proofErr w:type="spellStart"/>
+      <w:r>
+        <w:t>movie_stats</w:t>
+      </w:r>
+      <w:proofErr w:type="spellEnd"/>
+    </w:p>
+    <w:p>
+      <w:pPr>
+        <w:ind w:left="720"/>
+      </w:pPr>
+    </w:p>
+    <w:p>
+      <w:pPr>
+        <w:ind w:left="720"/>
+      </w:pPr>
     </w:p>
     <w:p>
       <w:pPr>
@@ -627,6 +1054,2440 @@
         <w:ind w:left="720"/>
       </w:pPr>
     </w:p>
+    <w:p>
+      <w:pPr>
+        <w:pStyle w:val="ListParagraph"/>
+        <w:numPr>
+          <w:ilvl w:val="0"/>
+          <w:numId w:val="6"/>
+        </w:numPr>
+      </w:pPr>
+      <w:r>
+        <w:t>Check SQL:</w:t>
+      </w:r>
+    </w:p>
+    <w:p>
+      <w:pPr>
+        <w:pStyle w:val="ListParagraph"/>
+        <w:numPr>
+          <w:ilvl w:val="1"/>
+          <w:numId w:val="6"/>
+        </w:numPr>
+        <w:rPr>
+          <w:highlight w:val="yellow"/>
+        </w:rPr>
+      </w:pPr>
+      <w:r>
+        <w:rPr>
+          <w:highlight w:val="yellow"/>
+        </w:rPr>
+        <w:t>summary</w:t>
+      </w:r>
+    </w:p>
+    <w:p>
+      <w:pPr>
+        <w:pStyle w:val="ListParagraph"/>
+        <w:numPr>
+          <w:ilvl w:val="1"/>
+          <w:numId w:val="6"/>
+        </w:numPr>
+        <w:rPr>
+          <w:highlight w:val="yellow"/>
+        </w:rPr>
+      </w:pPr>
+      <w:r>
+        <w:rPr>
+          <w:highlight w:val="yellow"/>
+        </w:rPr>
+        <w:t>profile</w:t>
+      </w:r>
+    </w:p>
+    <w:p/>
+    <w:p/>
+    <w:p>
+      <w:pPr>
+        <w:pStyle w:val="NormalWeb"/>
+        <w:spacing w:before="0" w:beforeAutospacing="0" w:after="0" w:afterAutospacing="0"/>
+        <w:rPr>
+          <w:color w:val="000000"/>
+        </w:rPr>
+      </w:pPr>
+      <w:r>
+        <w:rPr>
+          <w:rFonts w:ascii="Arial" w:hAnsi="Arial" w:cs="Arial"/>
+          <w:color w:val="000000"/>
+          <w:sz w:val="22"/>
+          <w:szCs w:val="22"/>
+        </w:rPr>
+        <w:t xml:space="preserve">INSERT INTO </w:t>
+      </w:r>
+      <w:proofErr w:type="spellStart"/>
+      <w:r>
+        <w:rPr>
+          <w:rFonts w:ascii="Arial" w:hAnsi="Arial" w:cs="Arial"/>
+          <w:color w:val="000000"/>
+          <w:sz w:val="22"/>
+          <w:szCs w:val="22"/>
+        </w:rPr>
+        <w:t>movie_stats</w:t>
+      </w:r>
+      <w:proofErr w:type="spellEnd"/>
+      <w:r>
+        <w:rPr>
+          <w:rFonts w:ascii="Arial" w:hAnsi="Arial" w:cs="Arial"/>
+          <w:color w:val="000000"/>
+          <w:sz w:val="22"/>
+          <w:szCs w:val="22"/>
+        </w:rPr>
+        <w:t> </w:t>
+      </w:r>
+    </w:p>
+    <w:p>
+      <w:pPr>
+        <w:pStyle w:val="NormalWeb"/>
+        <w:spacing w:before="0" w:beforeAutospacing="0" w:after="0" w:afterAutospacing="0"/>
+        <w:rPr>
+          <w:color w:val="000000"/>
+        </w:rPr>
+      </w:pPr>
+      <w:r>
+        <w:rPr>
+          <w:rFonts w:ascii="Arial" w:hAnsi="Arial" w:cs="Arial"/>
+          <w:color w:val="000000"/>
+          <w:sz w:val="22"/>
+          <w:szCs w:val="22"/>
+        </w:rPr>
+        <w:t>Select t</w:t>
+      </w:r>
+      <w:proofErr w:type="gramStart"/>
+      <w:r>
+        <w:rPr>
+          <w:rFonts w:ascii="Arial" w:hAnsi="Arial" w:cs="Arial"/>
+          <w:color w:val="000000"/>
+          <w:sz w:val="22"/>
+          <w:szCs w:val="22"/>
+        </w:rPr>
+        <w:t>1.*</w:t>
+      </w:r>
+      <w:proofErr w:type="gramEnd"/>
+      <w:r>
+        <w:rPr>
+          <w:rFonts w:ascii="Arial" w:hAnsi="Arial" w:cs="Arial"/>
+          <w:color w:val="000000"/>
+          <w:sz w:val="22"/>
+          <w:szCs w:val="22"/>
+        </w:rPr>
+        <w:t>,  t2.tag, t2.tag_cnt from </w:t>
+      </w:r>
+    </w:p>
+    <w:p>
+      <w:pPr>
+        <w:pStyle w:val="NormalWeb"/>
+        <w:spacing w:before="0" w:beforeAutospacing="0" w:after="0" w:afterAutospacing="0"/>
+        <w:ind w:firstLine="720"/>
+        <w:rPr>
+          <w:color w:val="000000"/>
+        </w:rPr>
+      </w:pPr>
+      <w:r>
+        <w:rPr>
+          <w:rFonts w:ascii="Arial" w:hAnsi="Arial" w:cs="Arial"/>
+          <w:color w:val="000000"/>
+          <w:sz w:val="22"/>
+          <w:szCs w:val="22"/>
+        </w:rPr>
+        <w:lastRenderedPageBreak/>
+        <w:t xml:space="preserve">(select </w:t>
+      </w:r>
+      <w:proofErr w:type="spellStart"/>
+      <w:proofErr w:type="gramStart"/>
+      <w:r>
+        <w:rPr>
+          <w:rFonts w:ascii="Arial" w:hAnsi="Arial" w:cs="Arial"/>
+          <w:color w:val="000000"/>
+          <w:sz w:val="22"/>
+          <w:szCs w:val="22"/>
+        </w:rPr>
+        <w:t>m.movieid</w:t>
+      </w:r>
+      <w:proofErr w:type="spellEnd"/>
+      <w:proofErr w:type="gramEnd"/>
+      <w:r>
+        <w:rPr>
+          <w:rFonts w:ascii="Arial" w:hAnsi="Arial" w:cs="Arial"/>
+          <w:color w:val="000000"/>
+          <w:sz w:val="22"/>
+          <w:szCs w:val="22"/>
+        </w:rPr>
+        <w:t xml:space="preserve">, </w:t>
+      </w:r>
+      <w:proofErr w:type="spellStart"/>
+      <w:r>
+        <w:rPr>
+          <w:rFonts w:ascii="Arial" w:hAnsi="Arial" w:cs="Arial"/>
+          <w:color w:val="000000"/>
+          <w:sz w:val="22"/>
+          <w:szCs w:val="22"/>
+        </w:rPr>
+        <w:t>m.title</w:t>
+      </w:r>
+      <w:proofErr w:type="spellEnd"/>
+      <w:r>
+        <w:rPr>
+          <w:rFonts w:ascii="Arial" w:hAnsi="Arial" w:cs="Arial"/>
+          <w:color w:val="000000"/>
+          <w:sz w:val="22"/>
+          <w:szCs w:val="22"/>
+        </w:rPr>
+        <w:t>, CAST(</w:t>
+      </w:r>
+      <w:proofErr w:type="spellStart"/>
+      <w:r>
+        <w:rPr>
+          <w:rFonts w:ascii="Arial" w:hAnsi="Arial" w:cs="Arial"/>
+          <w:color w:val="000000"/>
+          <w:sz w:val="22"/>
+          <w:szCs w:val="22"/>
+        </w:rPr>
+        <w:t>avg</w:t>
+      </w:r>
+      <w:proofErr w:type="spellEnd"/>
+      <w:r>
+        <w:rPr>
+          <w:rFonts w:ascii="Arial" w:hAnsi="Arial" w:cs="Arial"/>
+          <w:color w:val="000000"/>
+          <w:sz w:val="22"/>
+          <w:szCs w:val="22"/>
+        </w:rPr>
+        <w:t>(</w:t>
+      </w:r>
+      <w:proofErr w:type="spellStart"/>
+      <w:r>
+        <w:rPr>
+          <w:rFonts w:ascii="Arial" w:hAnsi="Arial" w:cs="Arial"/>
+          <w:color w:val="000000"/>
+          <w:sz w:val="22"/>
+          <w:szCs w:val="22"/>
+        </w:rPr>
+        <w:t>r.rating</w:t>
+      </w:r>
+      <w:proofErr w:type="spellEnd"/>
+      <w:r>
+        <w:rPr>
+          <w:rFonts w:ascii="Arial" w:hAnsi="Arial" w:cs="Arial"/>
+          <w:color w:val="000000"/>
+          <w:sz w:val="22"/>
+          <w:szCs w:val="22"/>
+        </w:rPr>
+        <w:t xml:space="preserve">) AS DECIMAL(9,2)) from movies m join ratings r on </w:t>
+      </w:r>
+      <w:proofErr w:type="spellStart"/>
+      <w:r>
+        <w:rPr>
+          <w:rFonts w:ascii="Arial" w:hAnsi="Arial" w:cs="Arial"/>
+          <w:color w:val="000000"/>
+          <w:sz w:val="22"/>
+          <w:szCs w:val="22"/>
+        </w:rPr>
+        <w:t>m.movieid</w:t>
+      </w:r>
+      <w:proofErr w:type="spellEnd"/>
+      <w:r>
+        <w:rPr>
+          <w:rFonts w:ascii="Arial" w:hAnsi="Arial" w:cs="Arial"/>
+          <w:color w:val="000000"/>
+          <w:sz w:val="22"/>
+          <w:szCs w:val="22"/>
+        </w:rPr>
+        <w:t xml:space="preserve"> = </w:t>
+      </w:r>
+      <w:proofErr w:type="spellStart"/>
+      <w:r>
+        <w:rPr>
+          <w:rFonts w:ascii="Arial" w:hAnsi="Arial" w:cs="Arial"/>
+          <w:color w:val="000000"/>
+          <w:sz w:val="22"/>
+          <w:szCs w:val="22"/>
+        </w:rPr>
+        <w:t>r.movieid</w:t>
+      </w:r>
+      <w:proofErr w:type="spellEnd"/>
+      <w:r>
+        <w:rPr>
+          <w:rFonts w:ascii="Arial" w:hAnsi="Arial" w:cs="Arial"/>
+          <w:color w:val="000000"/>
+          <w:sz w:val="22"/>
+          <w:szCs w:val="22"/>
+        </w:rPr>
+        <w:t xml:space="preserve">  group by </w:t>
+      </w:r>
+      <w:proofErr w:type="spellStart"/>
+      <w:r>
+        <w:rPr>
+          <w:rFonts w:ascii="Arial" w:hAnsi="Arial" w:cs="Arial"/>
+          <w:color w:val="000000"/>
+          <w:sz w:val="22"/>
+          <w:szCs w:val="22"/>
+        </w:rPr>
+        <w:t>m.movieid</w:t>
+      </w:r>
+      <w:proofErr w:type="spellEnd"/>
+      <w:r>
+        <w:rPr>
+          <w:rFonts w:ascii="Arial" w:hAnsi="Arial" w:cs="Arial"/>
+          <w:color w:val="000000"/>
+          <w:sz w:val="22"/>
+          <w:szCs w:val="22"/>
+        </w:rPr>
+        <w:t xml:space="preserve">, </w:t>
+      </w:r>
+      <w:proofErr w:type="spellStart"/>
+      <w:r>
+        <w:rPr>
+          <w:rFonts w:ascii="Arial" w:hAnsi="Arial" w:cs="Arial"/>
+          <w:color w:val="000000"/>
+          <w:sz w:val="22"/>
+          <w:szCs w:val="22"/>
+        </w:rPr>
+        <w:t>m.title</w:t>
+      </w:r>
+      <w:proofErr w:type="spellEnd"/>
+      <w:r>
+        <w:rPr>
+          <w:rFonts w:ascii="Arial" w:hAnsi="Arial" w:cs="Arial"/>
+          <w:color w:val="000000"/>
+          <w:sz w:val="22"/>
+          <w:szCs w:val="22"/>
+        </w:rPr>
+        <w:t>) t1</w:t>
+      </w:r>
+    </w:p>
+    <w:p>
+      <w:pPr>
+        <w:pStyle w:val="NormalWeb"/>
+        <w:spacing w:before="0" w:beforeAutospacing="0" w:after="0" w:afterAutospacing="0"/>
+        <w:rPr>
+          <w:color w:val="000000"/>
+        </w:rPr>
+      </w:pPr>
+      <w:r>
+        <w:rPr>
+          <w:rFonts w:ascii="Arial" w:hAnsi="Arial" w:cs="Arial"/>
+          <w:color w:val="000000"/>
+          <w:sz w:val="22"/>
+          <w:szCs w:val="22"/>
+        </w:rPr>
+        <w:t>JOIN</w:t>
+      </w:r>
+    </w:p>
+    <w:p>
+      <w:pPr>
+        <w:pStyle w:val="NormalWeb"/>
+        <w:spacing w:before="0" w:beforeAutospacing="0" w:after="0" w:afterAutospacing="0"/>
+        <w:ind w:firstLine="720"/>
+        <w:rPr>
+          <w:color w:val="000000"/>
+        </w:rPr>
+      </w:pPr>
+      <w:r>
+        <w:rPr>
+          <w:rFonts w:ascii="Arial" w:hAnsi="Arial" w:cs="Arial"/>
+          <w:color w:val="000000"/>
+          <w:sz w:val="22"/>
+          <w:szCs w:val="22"/>
+        </w:rPr>
+        <w:t>(</w:t>
+      </w:r>
+      <w:proofErr w:type="gramStart"/>
+      <w:r>
+        <w:rPr>
+          <w:rFonts w:ascii="Arial" w:hAnsi="Arial" w:cs="Arial"/>
+          <w:color w:val="000000"/>
+          <w:sz w:val="22"/>
+          <w:szCs w:val="22"/>
+        </w:rPr>
+        <w:t xml:space="preserve">select  </w:t>
+      </w:r>
+      <w:proofErr w:type="spellStart"/>
+      <w:r>
+        <w:rPr>
+          <w:rFonts w:ascii="Arial" w:hAnsi="Arial" w:cs="Arial"/>
+          <w:color w:val="000000"/>
+          <w:sz w:val="22"/>
+          <w:szCs w:val="22"/>
+        </w:rPr>
+        <w:t>movieid</w:t>
+      </w:r>
+      <w:proofErr w:type="spellEnd"/>
+      <w:proofErr w:type="gramEnd"/>
+      <w:r>
+        <w:rPr>
+          <w:rFonts w:ascii="Arial" w:hAnsi="Arial" w:cs="Arial"/>
+          <w:color w:val="000000"/>
+          <w:sz w:val="22"/>
+          <w:szCs w:val="22"/>
+        </w:rPr>
+        <w:t xml:space="preserve">, tag, CAST(count(tag) AS INT) as </w:t>
+      </w:r>
+      <w:proofErr w:type="spellStart"/>
+      <w:r>
+        <w:rPr>
+          <w:rFonts w:ascii="Arial" w:hAnsi="Arial" w:cs="Arial"/>
+          <w:color w:val="000000"/>
+          <w:sz w:val="22"/>
+          <w:szCs w:val="22"/>
+        </w:rPr>
+        <w:t>tag_cnt</w:t>
+      </w:r>
+      <w:proofErr w:type="spellEnd"/>
+      <w:r>
+        <w:rPr>
+          <w:rFonts w:ascii="Arial" w:hAnsi="Arial" w:cs="Arial"/>
+          <w:color w:val="000000"/>
+          <w:sz w:val="22"/>
+          <w:szCs w:val="22"/>
+        </w:rPr>
+        <w:t xml:space="preserve"> from tags group by </w:t>
+      </w:r>
+      <w:proofErr w:type="spellStart"/>
+      <w:r>
+        <w:rPr>
+          <w:rFonts w:ascii="Arial" w:hAnsi="Arial" w:cs="Arial"/>
+          <w:color w:val="000000"/>
+          <w:sz w:val="22"/>
+          <w:szCs w:val="22"/>
+        </w:rPr>
+        <w:t>movieid</w:t>
+      </w:r>
+      <w:proofErr w:type="spellEnd"/>
+      <w:r>
+        <w:rPr>
+          <w:rFonts w:ascii="Arial" w:hAnsi="Arial" w:cs="Arial"/>
+          <w:color w:val="000000"/>
+          <w:sz w:val="22"/>
+          <w:szCs w:val="22"/>
+        </w:rPr>
+        <w:t>, tag) t2</w:t>
+      </w:r>
+    </w:p>
+    <w:p>
+      <w:pPr>
+        <w:pStyle w:val="NormalWeb"/>
+        <w:spacing w:before="0" w:beforeAutospacing="0" w:after="0" w:afterAutospacing="0"/>
+        <w:rPr>
+          <w:color w:val="000000"/>
+        </w:rPr>
+      </w:pPr>
+      <w:r>
+        <w:rPr>
+          <w:rFonts w:ascii="Arial" w:hAnsi="Arial" w:cs="Arial"/>
+          <w:color w:val="000000"/>
+          <w:sz w:val="22"/>
+          <w:szCs w:val="22"/>
+        </w:rPr>
+        <w:t>ON</w:t>
+      </w:r>
+    </w:p>
+    <w:p>
+      <w:pPr>
+        <w:pStyle w:val="NormalWeb"/>
+        <w:spacing w:before="0" w:beforeAutospacing="0" w:after="0" w:afterAutospacing="0"/>
+        <w:ind w:firstLine="720"/>
+        <w:rPr>
+          <w:rFonts w:ascii="Arial" w:hAnsi="Arial" w:cs="Arial"/>
+          <w:color w:val="000000"/>
+          <w:sz w:val="22"/>
+          <w:szCs w:val="22"/>
+        </w:rPr>
+      </w:pPr>
+      <w:r>
+        <w:rPr>
+          <w:rFonts w:ascii="Arial" w:hAnsi="Arial" w:cs="Arial"/>
+          <w:color w:val="000000"/>
+          <w:sz w:val="22"/>
+          <w:szCs w:val="22"/>
+        </w:rPr>
+        <w:t>T</w:t>
+      </w:r>
+      <w:proofErr w:type="gramStart"/>
+      <w:r>
+        <w:rPr>
+          <w:rFonts w:ascii="Arial" w:hAnsi="Arial" w:cs="Arial"/>
+          <w:color w:val="000000"/>
+          <w:sz w:val="22"/>
+          <w:szCs w:val="22"/>
+        </w:rPr>
+        <w:t>1.movieid</w:t>
+      </w:r>
+      <w:proofErr w:type="gramEnd"/>
+      <w:r>
+        <w:rPr>
+          <w:rFonts w:ascii="Arial" w:hAnsi="Arial" w:cs="Arial"/>
+          <w:color w:val="000000"/>
+          <w:sz w:val="22"/>
+          <w:szCs w:val="22"/>
+        </w:rPr>
+        <w:t xml:space="preserve"> = t2.movieid</w:t>
+      </w:r>
+    </w:p>
+    <w:p>
+      <w:pPr>
+        <w:pStyle w:val="NormalWeb"/>
+        <w:spacing w:before="0" w:beforeAutospacing="0" w:after="0" w:afterAutospacing="0"/>
+        <w:ind w:firstLine="720"/>
+        <w:rPr>
+          <w:rFonts w:ascii="Arial" w:hAnsi="Arial" w:cs="Arial"/>
+          <w:color w:val="000000"/>
+          <w:sz w:val="22"/>
+          <w:szCs w:val="22"/>
+        </w:rPr>
+      </w:pPr>
+    </w:p>
+    <w:p>
+      <w:pPr>
+        <w:pStyle w:val="NormalWeb"/>
+        <w:spacing w:before="0" w:beforeAutospacing="0" w:after="0" w:afterAutospacing="0"/>
+        <w:ind w:firstLine="720"/>
+        <w:rPr>
+          <w:rFonts w:ascii="Arial" w:hAnsi="Arial" w:cs="Arial"/>
+          <w:color w:val="000000"/>
+          <w:sz w:val="22"/>
+          <w:szCs w:val="22"/>
+        </w:rPr>
+      </w:pPr>
+    </w:p>
+    <w:p>
+      <w:pPr>
+        <w:pStyle w:val="NormalWeb"/>
+        <w:spacing w:before="0" w:beforeAutospacing="0" w:after="0" w:afterAutospacing="0"/>
+        <w:ind w:firstLine="720"/>
+        <w:rPr>
+          <w:rFonts w:ascii="Arial" w:hAnsi="Arial" w:cs="Arial"/>
+          <w:color w:val="000000"/>
+          <w:sz w:val="22"/>
+          <w:szCs w:val="22"/>
+        </w:rPr>
+      </w:pPr>
+    </w:p>
+    <w:p>
+      <w:pPr>
+        <w:pStyle w:val="NormalWeb"/>
+        <w:spacing w:before="0" w:beforeAutospacing="0" w:after="0" w:afterAutospacing="0"/>
+        <w:ind w:firstLine="720"/>
+        <w:rPr>
+          <w:color w:val="000000"/>
+        </w:rPr>
+      </w:pPr>
+    </w:p>
+    <w:p>
+      <w:pPr>
+        <w:pStyle w:val="NormalWeb"/>
+        <w:spacing w:before="0" w:beforeAutospacing="0" w:after="0" w:afterAutospacing="0"/>
+        <w:rPr>
+          <w:color w:val="000000"/>
+        </w:rPr>
+      </w:pPr>
+      <w:r>
+        <w:rPr>
+          <w:rFonts w:ascii="Arial" w:hAnsi="Arial" w:cs="Arial"/>
+          <w:color w:val="000000"/>
+          <w:sz w:val="22"/>
+          <w:szCs w:val="22"/>
+        </w:rPr>
+        <w:t>INSERT INTO movie_stats2</w:t>
+      </w:r>
+    </w:p>
+    <w:p>
+      <w:pPr>
+        <w:pStyle w:val="NormalWeb"/>
+        <w:spacing w:before="0" w:beforeAutospacing="0" w:after="0" w:afterAutospacing="0"/>
+        <w:rPr>
+          <w:color w:val="000000"/>
+        </w:rPr>
+      </w:pPr>
+      <w:r>
+        <w:rPr>
+          <w:rFonts w:ascii="Arial" w:hAnsi="Arial" w:cs="Arial"/>
+          <w:color w:val="000000"/>
+          <w:sz w:val="22"/>
+          <w:szCs w:val="22"/>
+        </w:rPr>
+        <w:t xml:space="preserve">SELECT </w:t>
+      </w:r>
+      <w:proofErr w:type="spellStart"/>
+      <w:proofErr w:type="gramStart"/>
+      <w:r>
+        <w:rPr>
+          <w:rFonts w:ascii="Arial" w:hAnsi="Arial" w:cs="Arial"/>
+          <w:color w:val="000000"/>
+          <w:sz w:val="22"/>
+          <w:szCs w:val="22"/>
+        </w:rPr>
+        <w:t>m.movieid</w:t>
+      </w:r>
+      <w:proofErr w:type="spellEnd"/>
+      <w:proofErr w:type="gramEnd"/>
+      <w:r>
+        <w:rPr>
+          <w:rFonts w:ascii="Arial" w:hAnsi="Arial" w:cs="Arial"/>
+          <w:color w:val="000000"/>
+          <w:sz w:val="22"/>
+          <w:szCs w:val="22"/>
+        </w:rPr>
+        <w:t xml:space="preserve">, </w:t>
+      </w:r>
+      <w:proofErr w:type="spellStart"/>
+      <w:r>
+        <w:rPr>
+          <w:rFonts w:ascii="Arial" w:hAnsi="Arial" w:cs="Arial"/>
+          <w:color w:val="000000"/>
+          <w:sz w:val="22"/>
+          <w:szCs w:val="22"/>
+        </w:rPr>
+        <w:t>m.title</w:t>
+      </w:r>
+      <w:proofErr w:type="spellEnd"/>
+      <w:r>
+        <w:rPr>
+          <w:rFonts w:ascii="Arial" w:hAnsi="Arial" w:cs="Arial"/>
+          <w:color w:val="000000"/>
+          <w:sz w:val="22"/>
+          <w:szCs w:val="22"/>
+        </w:rPr>
+        <w:t>, CAST(</w:t>
+      </w:r>
+      <w:proofErr w:type="spellStart"/>
+      <w:r>
+        <w:rPr>
+          <w:rFonts w:ascii="Arial" w:hAnsi="Arial" w:cs="Arial"/>
+          <w:color w:val="000000"/>
+          <w:sz w:val="22"/>
+          <w:szCs w:val="22"/>
+        </w:rPr>
+        <w:t>avg</w:t>
+      </w:r>
+      <w:proofErr w:type="spellEnd"/>
+      <w:r>
+        <w:rPr>
+          <w:rFonts w:ascii="Arial" w:hAnsi="Arial" w:cs="Arial"/>
+          <w:color w:val="000000"/>
+          <w:sz w:val="22"/>
+          <w:szCs w:val="22"/>
+        </w:rPr>
+        <w:t>(</w:t>
+      </w:r>
+      <w:proofErr w:type="spellStart"/>
+      <w:r>
+        <w:rPr>
+          <w:rFonts w:ascii="Arial" w:hAnsi="Arial" w:cs="Arial"/>
+          <w:color w:val="000000"/>
+          <w:sz w:val="22"/>
+          <w:szCs w:val="22"/>
+        </w:rPr>
+        <w:t>r.rating</w:t>
+      </w:r>
+      <w:proofErr w:type="spellEnd"/>
+      <w:r>
+        <w:rPr>
+          <w:rFonts w:ascii="Arial" w:hAnsi="Arial" w:cs="Arial"/>
+          <w:color w:val="000000"/>
+          <w:sz w:val="22"/>
+          <w:szCs w:val="22"/>
+        </w:rPr>
+        <w:t xml:space="preserve">) over(partition by </w:t>
+      </w:r>
+      <w:proofErr w:type="spellStart"/>
+      <w:r>
+        <w:rPr>
+          <w:rFonts w:ascii="Arial" w:hAnsi="Arial" w:cs="Arial"/>
+          <w:color w:val="000000"/>
+          <w:sz w:val="22"/>
+          <w:szCs w:val="22"/>
+        </w:rPr>
+        <w:t>m.movieid</w:t>
+      </w:r>
+      <w:proofErr w:type="spellEnd"/>
+      <w:r>
+        <w:rPr>
+          <w:rFonts w:ascii="Arial" w:hAnsi="Arial" w:cs="Arial"/>
+          <w:color w:val="000000"/>
+          <w:sz w:val="22"/>
+          <w:szCs w:val="22"/>
+        </w:rPr>
+        <w:t xml:space="preserve">) AS DECIMAL(9,2)) , tag, CAST(count(tag) over(partition by </w:t>
+      </w:r>
+      <w:proofErr w:type="spellStart"/>
+      <w:r>
+        <w:rPr>
+          <w:rFonts w:ascii="Arial" w:hAnsi="Arial" w:cs="Arial"/>
+          <w:color w:val="000000"/>
+          <w:sz w:val="22"/>
+          <w:szCs w:val="22"/>
+        </w:rPr>
+        <w:t>t.movieid</w:t>
+      </w:r>
+      <w:proofErr w:type="spellEnd"/>
+      <w:r>
+        <w:rPr>
+          <w:rFonts w:ascii="Arial" w:hAnsi="Arial" w:cs="Arial"/>
+          <w:color w:val="000000"/>
+          <w:sz w:val="22"/>
+          <w:szCs w:val="22"/>
+        </w:rPr>
+        <w:t xml:space="preserve">, </w:t>
+      </w:r>
+      <w:proofErr w:type="spellStart"/>
+      <w:r>
+        <w:rPr>
+          <w:rFonts w:ascii="Arial" w:hAnsi="Arial" w:cs="Arial"/>
+          <w:color w:val="000000"/>
+          <w:sz w:val="22"/>
+          <w:szCs w:val="22"/>
+        </w:rPr>
+        <w:t>t.tag</w:t>
+      </w:r>
+      <w:proofErr w:type="spellEnd"/>
+      <w:r>
+        <w:rPr>
+          <w:rFonts w:ascii="Arial" w:hAnsi="Arial" w:cs="Arial"/>
+          <w:color w:val="000000"/>
+          <w:sz w:val="22"/>
+          <w:szCs w:val="22"/>
+        </w:rPr>
+        <w:t>) AS INT)</w:t>
+      </w:r>
+    </w:p>
+    <w:p>
+      <w:pPr>
+        <w:pStyle w:val="NormalWeb"/>
+        <w:spacing w:before="0" w:beforeAutospacing="0" w:after="0" w:afterAutospacing="0"/>
+        <w:rPr>
+          <w:color w:val="000000"/>
+        </w:rPr>
+      </w:pPr>
+      <w:r>
+        <w:rPr>
+          <w:rFonts w:ascii="Arial" w:hAnsi="Arial" w:cs="Arial"/>
+          <w:color w:val="000000"/>
+          <w:sz w:val="22"/>
+          <w:szCs w:val="22"/>
+        </w:rPr>
+        <w:t>FROM</w:t>
+      </w:r>
+    </w:p>
+    <w:p>
+      <w:pPr>
+        <w:pStyle w:val="NormalWeb"/>
+        <w:spacing w:before="0" w:beforeAutospacing="0" w:after="0" w:afterAutospacing="0"/>
+        <w:rPr>
+          <w:color w:val="000000"/>
+        </w:rPr>
+      </w:pPr>
+      <w:r>
+        <w:rPr>
+          <w:rFonts w:ascii="Arial" w:hAnsi="Arial" w:cs="Arial"/>
+          <w:color w:val="000000"/>
+          <w:sz w:val="22"/>
+          <w:szCs w:val="22"/>
+        </w:rPr>
+        <w:t>    Movies m </w:t>
+      </w:r>
+    </w:p>
+    <w:p>
+      <w:pPr>
+        <w:pStyle w:val="NormalWeb"/>
+        <w:spacing w:before="0" w:beforeAutospacing="0" w:after="0" w:afterAutospacing="0"/>
+        <w:rPr>
+          <w:color w:val="000000"/>
+        </w:rPr>
+      </w:pPr>
+      <w:r>
+        <w:rPr>
+          <w:rFonts w:ascii="Arial" w:hAnsi="Arial" w:cs="Arial"/>
+          <w:color w:val="000000"/>
+          <w:sz w:val="22"/>
+          <w:szCs w:val="22"/>
+        </w:rPr>
+        <w:t>JOIN </w:t>
+      </w:r>
+    </w:p>
+    <w:p>
+      <w:pPr>
+        <w:pStyle w:val="NormalWeb"/>
+        <w:spacing w:before="0" w:beforeAutospacing="0" w:after="0" w:afterAutospacing="0"/>
+        <w:rPr>
+          <w:color w:val="000000"/>
+        </w:rPr>
+      </w:pPr>
+      <w:r>
+        <w:rPr>
+          <w:rFonts w:ascii="Arial" w:hAnsi="Arial" w:cs="Arial"/>
+          <w:color w:val="000000"/>
+          <w:sz w:val="22"/>
+          <w:szCs w:val="22"/>
+        </w:rPr>
+        <w:t>    Ratings r</w:t>
+      </w:r>
+    </w:p>
+    <w:p>
+      <w:pPr>
+        <w:pStyle w:val="NormalWeb"/>
+        <w:spacing w:before="0" w:beforeAutospacing="0" w:after="0" w:afterAutospacing="0"/>
+        <w:rPr>
+          <w:color w:val="000000"/>
+        </w:rPr>
+      </w:pPr>
+      <w:r>
+        <w:rPr>
+          <w:rFonts w:ascii="Arial" w:hAnsi="Arial" w:cs="Arial"/>
+          <w:color w:val="000000"/>
+          <w:sz w:val="22"/>
+          <w:szCs w:val="22"/>
+        </w:rPr>
+        <w:t>ON</w:t>
+      </w:r>
+    </w:p>
+    <w:p>
+      <w:pPr>
+        <w:pStyle w:val="NormalWeb"/>
+        <w:spacing w:before="0" w:beforeAutospacing="0" w:after="0" w:afterAutospacing="0"/>
+        <w:rPr>
+          <w:color w:val="000000"/>
+        </w:rPr>
+      </w:pPr>
+      <w:r>
+        <w:rPr>
+          <w:rFonts w:ascii="Arial" w:hAnsi="Arial" w:cs="Arial"/>
+          <w:color w:val="000000"/>
+          <w:sz w:val="22"/>
+          <w:szCs w:val="22"/>
+        </w:rPr>
+        <w:t xml:space="preserve">    </w:t>
+      </w:r>
+      <w:proofErr w:type="spellStart"/>
+      <w:r>
+        <w:rPr>
+          <w:rFonts w:ascii="Arial" w:hAnsi="Arial" w:cs="Arial"/>
+          <w:color w:val="000000"/>
+          <w:sz w:val="22"/>
+          <w:szCs w:val="22"/>
+        </w:rPr>
+        <w:t>M.movieid</w:t>
+      </w:r>
+      <w:proofErr w:type="spellEnd"/>
+      <w:r>
+        <w:rPr>
+          <w:rFonts w:ascii="Arial" w:hAnsi="Arial" w:cs="Arial"/>
+          <w:color w:val="000000"/>
+          <w:sz w:val="22"/>
+          <w:szCs w:val="22"/>
+        </w:rPr>
+        <w:t xml:space="preserve"> = </w:t>
+      </w:r>
+      <w:proofErr w:type="spellStart"/>
+      <w:proofErr w:type="gramStart"/>
+      <w:r>
+        <w:rPr>
+          <w:rFonts w:ascii="Arial" w:hAnsi="Arial" w:cs="Arial"/>
+          <w:color w:val="000000"/>
+          <w:sz w:val="22"/>
+          <w:szCs w:val="22"/>
+        </w:rPr>
+        <w:t>r.movieid</w:t>
+      </w:r>
+      <w:proofErr w:type="spellEnd"/>
+      <w:proofErr w:type="gramEnd"/>
+    </w:p>
+    <w:p>
+      <w:pPr>
+        <w:pStyle w:val="NormalWeb"/>
+        <w:spacing w:before="0" w:beforeAutospacing="0" w:after="0" w:afterAutospacing="0"/>
+        <w:rPr>
+          <w:color w:val="000000"/>
+        </w:rPr>
+      </w:pPr>
+      <w:r>
+        <w:rPr>
+          <w:rFonts w:ascii="Arial" w:hAnsi="Arial" w:cs="Arial"/>
+          <w:color w:val="000000"/>
+          <w:sz w:val="22"/>
+          <w:szCs w:val="22"/>
+        </w:rPr>
+        <w:t>JOIN </w:t>
+      </w:r>
+    </w:p>
+    <w:p>
+      <w:pPr>
+        <w:pStyle w:val="NormalWeb"/>
+        <w:spacing w:before="0" w:beforeAutospacing="0" w:after="0" w:afterAutospacing="0"/>
+        <w:rPr>
+          <w:color w:val="000000"/>
+        </w:rPr>
+      </w:pPr>
+      <w:r>
+        <w:rPr>
+          <w:rFonts w:ascii="Arial" w:hAnsi="Arial" w:cs="Arial"/>
+          <w:color w:val="000000"/>
+          <w:sz w:val="22"/>
+          <w:szCs w:val="22"/>
+        </w:rPr>
+        <w:t>    Tags t</w:t>
+      </w:r>
+    </w:p>
+    <w:p>
+      <w:pPr>
+        <w:pStyle w:val="NormalWeb"/>
+        <w:spacing w:before="0" w:beforeAutospacing="0" w:after="0" w:afterAutospacing="0"/>
+        <w:rPr>
+          <w:color w:val="000000"/>
+        </w:rPr>
+      </w:pPr>
+      <w:r>
+        <w:rPr>
+          <w:rFonts w:ascii="Arial" w:hAnsi="Arial" w:cs="Arial"/>
+          <w:color w:val="000000"/>
+          <w:sz w:val="22"/>
+          <w:szCs w:val="22"/>
+        </w:rPr>
+        <w:t>ON</w:t>
+      </w:r>
+    </w:p>
+    <w:p>
+      <w:pPr>
+        <w:pStyle w:val="NormalWeb"/>
+        <w:spacing w:before="0" w:beforeAutospacing="0" w:after="0" w:afterAutospacing="0"/>
+        <w:rPr>
+          <w:color w:val="000000"/>
+        </w:rPr>
+      </w:pPr>
+      <w:r>
+        <w:rPr>
+          <w:rFonts w:ascii="Arial" w:hAnsi="Arial" w:cs="Arial"/>
+          <w:color w:val="000000"/>
+          <w:sz w:val="22"/>
+          <w:szCs w:val="22"/>
+        </w:rPr>
+        <w:t xml:space="preserve">    </w:t>
+      </w:r>
+      <w:proofErr w:type="spellStart"/>
+      <w:r>
+        <w:rPr>
+          <w:rFonts w:ascii="Arial" w:hAnsi="Arial" w:cs="Arial"/>
+          <w:color w:val="000000"/>
+          <w:sz w:val="22"/>
+          <w:szCs w:val="22"/>
+        </w:rPr>
+        <w:t>M.movieid</w:t>
+      </w:r>
+      <w:proofErr w:type="spellEnd"/>
+      <w:r>
+        <w:rPr>
+          <w:rFonts w:ascii="Arial" w:hAnsi="Arial" w:cs="Arial"/>
+          <w:color w:val="000000"/>
+          <w:sz w:val="22"/>
+          <w:szCs w:val="22"/>
+        </w:rPr>
+        <w:t xml:space="preserve"> = </w:t>
+      </w:r>
+      <w:proofErr w:type="spellStart"/>
+      <w:proofErr w:type="gramStart"/>
+      <w:r>
+        <w:rPr>
+          <w:rFonts w:ascii="Arial" w:hAnsi="Arial" w:cs="Arial"/>
+          <w:color w:val="000000"/>
+          <w:sz w:val="22"/>
+          <w:szCs w:val="22"/>
+        </w:rPr>
+        <w:t>t.movieid</w:t>
+      </w:r>
+      <w:proofErr w:type="spellEnd"/>
+      <w:proofErr w:type="gramEnd"/>
+    </w:p>
+    <w:p/>
+    <w:p/>
+    <w:p/>
+    <w:p>
+      <w:r>
+        <w:br w:type="page"/>
+      </w:r>
+    </w:p>
+    <w:p>
+      <w:r>
+        <w:lastRenderedPageBreak/>
+        <w:t>create table movies2 like movies;</w:t>
+      </w:r>
+    </w:p>
+    <w:p>
+      <w:r>
+        <w:t xml:space="preserve">insert </w:t>
+      </w:r>
+      <w:proofErr w:type="gramStart"/>
+      <w:r>
+        <w:t>into  movies</w:t>
+      </w:r>
+      <w:proofErr w:type="gramEnd"/>
+      <w:r>
+        <w:t>2 values(1, 'Avenger', null);</w:t>
+      </w:r>
+      <w:proofErr w:type="spellStart"/>
+      <w:r>
+        <w:t>i</w:t>
+      </w:r>
+      <w:proofErr w:type="spellEnd"/>
+    </w:p>
+    <w:p/>
+    <w:p>
+      <w:r>
+        <w:t>create table rating</w:t>
+      </w:r>
+      <w:r>
+        <w:t xml:space="preserve">s2 like </w:t>
+      </w:r>
+      <w:r>
+        <w:t>ratings</w:t>
+      </w:r>
+      <w:r>
+        <w:t>;</w:t>
+      </w:r>
+    </w:p>
+    <w:p>
+      <w:r>
+        <w:t>i</w:t>
+      </w:r>
+      <w:r>
+        <w:t>nsert into ratings2 values(1,1,</w:t>
+      </w:r>
+      <w:proofErr w:type="gramStart"/>
+      <w:r>
+        <w:t>3,null</w:t>
+      </w:r>
+      <w:proofErr w:type="gramEnd"/>
+      <w:r>
+        <w:t>);</w:t>
+      </w:r>
+    </w:p>
+    <w:p>
+      <w:r>
+        <w:t>i</w:t>
+      </w:r>
+      <w:r>
+        <w:t>nsert into ratings2 values(2,1,</w:t>
+      </w:r>
+      <w:proofErr w:type="gramStart"/>
+      <w:r>
+        <w:t>4</w:t>
+      </w:r>
+      <w:r>
+        <w:t>,null</w:t>
+      </w:r>
+      <w:proofErr w:type="gramEnd"/>
+      <w:r>
+        <w:t>);</w:t>
+      </w:r>
+    </w:p>
+    <w:p>
+      <w:r>
+        <w:t>i</w:t>
+      </w:r>
+      <w:r>
+        <w:t>nsert into ratings2 values(3,1,</w:t>
+      </w:r>
+      <w:proofErr w:type="gramStart"/>
+      <w:r>
+        <w:t>5</w:t>
+      </w:r>
+      <w:r>
+        <w:t>,null</w:t>
+      </w:r>
+      <w:proofErr w:type="gramEnd"/>
+      <w:r>
+        <w:t>);</w:t>
+      </w:r>
+    </w:p>
+    <w:p/>
+    <w:p>
+      <w:r>
+        <w:t xml:space="preserve">create table </w:t>
+      </w:r>
+      <w:r>
+        <w:t>tags</w:t>
+      </w:r>
+      <w:r>
+        <w:t xml:space="preserve"> like </w:t>
+      </w:r>
+      <w:r>
+        <w:t>tags</w:t>
+      </w:r>
+      <w:r>
+        <w:t>;</w:t>
+      </w:r>
+    </w:p>
+    <w:p>
+      <w:r>
+        <w:t xml:space="preserve">insert into tags2 </w:t>
+      </w:r>
+      <w:proofErr w:type="gramStart"/>
+      <w:r>
+        <w:t>values(</w:t>
+      </w:r>
+      <w:proofErr w:type="gramEnd"/>
+      <w:r>
+        <w:t>1,1, '</w:t>
+      </w:r>
+      <w:proofErr w:type="spellStart"/>
+      <w:r>
+        <w:t>Action',null</w:t>
+      </w:r>
+      <w:proofErr w:type="spellEnd"/>
+      <w:r>
+        <w:t>);</w:t>
+      </w:r>
+    </w:p>
+    <w:p>
+      <w:r>
+        <w:t xml:space="preserve">insert into tags2 </w:t>
+      </w:r>
+      <w:proofErr w:type="gramStart"/>
+      <w:r>
+        <w:t>values(</w:t>
+      </w:r>
+      <w:proofErr w:type="gramEnd"/>
+      <w:r>
+        <w:t>2</w:t>
+      </w:r>
+      <w:r>
+        <w:t>,1, '</w:t>
+      </w:r>
+      <w:proofErr w:type="spellStart"/>
+      <w:r>
+        <w:t>Action',null</w:t>
+      </w:r>
+      <w:proofErr w:type="spellEnd"/>
+      <w:r>
+        <w:t>);</w:t>
+      </w:r>
+    </w:p>
+    <w:p>
+      <w:r>
+        <w:t xml:space="preserve">insert into tags2 </w:t>
+      </w:r>
+      <w:proofErr w:type="gramStart"/>
+      <w:r>
+        <w:t>values(</w:t>
+      </w:r>
+      <w:proofErr w:type="gramEnd"/>
+      <w:r>
+        <w:t>3</w:t>
+      </w:r>
+      <w:r>
+        <w:t>,1, '</w:t>
+      </w:r>
+      <w:proofErr w:type="spellStart"/>
+      <w:r>
+        <w:t>Action',null</w:t>
+      </w:r>
+      <w:proofErr w:type="spellEnd"/>
+      <w:r>
+        <w:t>);</w:t>
+      </w:r>
+    </w:p>
+    <w:p/>
+    <w:p/>
+    <w:p>
+      <w:pPr>
+        <w:pStyle w:val="ListParagraph"/>
+        <w:numPr>
+          <w:ilvl w:val="0"/>
+          <w:numId w:val="6"/>
+        </w:numPr>
+      </w:pPr>
+      <w:r>
+        <w:t>1 record returned</w:t>
+      </w:r>
+    </w:p>
+    <w:p>
+      <w:pPr>
+        <w:spacing w:line="240" w:lineRule="auto"/>
+        <w:rPr>
+          <w:rFonts w:ascii="Times New Roman" w:eastAsia="Times New Roman" w:hAnsi="Times New Roman" w:cs="Times New Roman"/>
+          <w:color w:val="000000"/>
+          <w:sz w:val="24"/>
+          <w:szCs w:val="24"/>
+          <w:lang w:val="en-US" w:eastAsia="en-US"/>
+        </w:rPr>
+      </w:pPr>
+      <w:r>
+        <w:rPr>
+          <w:rFonts w:eastAsia="Times New Roman"/>
+          <w:color w:val="000000"/>
+          <w:lang w:val="en-US" w:eastAsia="en-US"/>
+        </w:rPr>
+        <w:t>Select t</w:t>
+      </w:r>
+      <w:proofErr w:type="gramStart"/>
+      <w:r>
+        <w:rPr>
+          <w:rFonts w:eastAsia="Times New Roman"/>
+          <w:color w:val="000000"/>
+          <w:lang w:val="en-US" w:eastAsia="en-US"/>
+        </w:rPr>
+        <w:t>1.*</w:t>
+      </w:r>
+      <w:proofErr w:type="gramEnd"/>
+      <w:r>
+        <w:rPr>
+          <w:rFonts w:eastAsia="Times New Roman"/>
+          <w:color w:val="000000"/>
+          <w:lang w:val="en-US" w:eastAsia="en-US"/>
+        </w:rPr>
+        <w:t>,  t2.tag, t2.tag_cnt from </w:t>
+      </w:r>
+    </w:p>
+    <w:p>
+      <w:pPr>
+        <w:spacing w:line="240" w:lineRule="auto"/>
+        <w:ind w:firstLine="720"/>
+        <w:rPr>
+          <w:rFonts w:ascii="Times New Roman" w:eastAsia="Times New Roman" w:hAnsi="Times New Roman" w:cs="Times New Roman"/>
+          <w:color w:val="000000"/>
+          <w:sz w:val="24"/>
+          <w:szCs w:val="24"/>
+          <w:lang w:val="en-US" w:eastAsia="en-US"/>
+        </w:rPr>
+      </w:pPr>
+      <w:r>
+        <w:rPr>
+          <w:rFonts w:eastAsia="Times New Roman"/>
+          <w:color w:val="000000"/>
+          <w:lang w:val="en-US" w:eastAsia="en-US"/>
+        </w:rPr>
+        <w:t xml:space="preserve">(select </w:t>
+      </w:r>
+      <w:proofErr w:type="spellStart"/>
+      <w:proofErr w:type="gramStart"/>
+      <w:r>
+        <w:rPr>
+          <w:rFonts w:eastAsia="Times New Roman"/>
+          <w:color w:val="000000"/>
+          <w:lang w:val="en-US" w:eastAsia="en-US"/>
+        </w:rPr>
+        <w:t>m.movieid</w:t>
+      </w:r>
+      <w:proofErr w:type="spellEnd"/>
+      <w:proofErr w:type="gramEnd"/>
+      <w:r>
+        <w:rPr>
+          <w:rFonts w:eastAsia="Times New Roman"/>
+          <w:color w:val="000000"/>
+          <w:lang w:val="en-US" w:eastAsia="en-US"/>
+        </w:rPr>
+        <w:t xml:space="preserve">, </w:t>
+      </w:r>
+      <w:proofErr w:type="spellStart"/>
+      <w:r>
+        <w:rPr>
+          <w:rFonts w:eastAsia="Times New Roman"/>
+          <w:color w:val="000000"/>
+          <w:lang w:val="en-US" w:eastAsia="en-US"/>
+        </w:rPr>
+        <w:t>m.title</w:t>
+      </w:r>
+      <w:proofErr w:type="spellEnd"/>
+      <w:r>
+        <w:rPr>
+          <w:rFonts w:eastAsia="Times New Roman"/>
+          <w:color w:val="000000"/>
+          <w:lang w:val="en-US" w:eastAsia="en-US"/>
+        </w:rPr>
+        <w:t>, CAST(</w:t>
+      </w:r>
+      <w:proofErr w:type="spellStart"/>
+      <w:r>
+        <w:rPr>
+          <w:rFonts w:eastAsia="Times New Roman"/>
+          <w:color w:val="000000"/>
+          <w:lang w:val="en-US" w:eastAsia="en-US"/>
+        </w:rPr>
+        <w:t>avg</w:t>
+      </w:r>
+      <w:proofErr w:type="spellEnd"/>
+      <w:r>
+        <w:rPr>
+          <w:rFonts w:eastAsia="Times New Roman"/>
+          <w:color w:val="000000"/>
+          <w:lang w:val="en-US" w:eastAsia="en-US"/>
+        </w:rPr>
+        <w:t>(</w:t>
+      </w:r>
+      <w:proofErr w:type="spellStart"/>
+      <w:r>
+        <w:rPr>
+          <w:rFonts w:eastAsia="Times New Roman"/>
+          <w:color w:val="000000"/>
+          <w:lang w:val="en-US" w:eastAsia="en-US"/>
+        </w:rPr>
+        <w:t>r.rating</w:t>
+      </w:r>
+      <w:proofErr w:type="spellEnd"/>
+      <w:r>
+        <w:rPr>
+          <w:rFonts w:eastAsia="Times New Roman"/>
+          <w:color w:val="000000"/>
+          <w:lang w:val="en-US" w:eastAsia="en-US"/>
+        </w:rPr>
+        <w:t xml:space="preserve">) AS DECIMAL(9,2)) from movies2 m join ratings2 r on </w:t>
+      </w:r>
+      <w:proofErr w:type="spellStart"/>
+      <w:r>
+        <w:rPr>
+          <w:rFonts w:eastAsia="Times New Roman"/>
+          <w:color w:val="000000"/>
+          <w:lang w:val="en-US" w:eastAsia="en-US"/>
+        </w:rPr>
+        <w:t>m.movieid</w:t>
+      </w:r>
+      <w:proofErr w:type="spellEnd"/>
+      <w:r>
+        <w:rPr>
+          <w:rFonts w:eastAsia="Times New Roman"/>
+          <w:color w:val="000000"/>
+          <w:lang w:val="en-US" w:eastAsia="en-US"/>
+        </w:rPr>
+        <w:t xml:space="preserve"> = </w:t>
+      </w:r>
+      <w:proofErr w:type="spellStart"/>
+      <w:r>
+        <w:rPr>
+          <w:rFonts w:eastAsia="Times New Roman"/>
+          <w:color w:val="000000"/>
+          <w:lang w:val="en-US" w:eastAsia="en-US"/>
+        </w:rPr>
+        <w:t>r.movieid</w:t>
+      </w:r>
+      <w:proofErr w:type="spellEnd"/>
+      <w:r>
+        <w:rPr>
+          <w:rFonts w:eastAsia="Times New Roman"/>
+          <w:color w:val="000000"/>
+          <w:lang w:val="en-US" w:eastAsia="en-US"/>
+        </w:rPr>
+        <w:t xml:space="preserve">  group by </w:t>
+      </w:r>
+      <w:proofErr w:type="spellStart"/>
+      <w:r>
+        <w:rPr>
+          <w:rFonts w:eastAsia="Times New Roman"/>
+          <w:color w:val="000000"/>
+          <w:lang w:val="en-US" w:eastAsia="en-US"/>
+        </w:rPr>
+        <w:t>m.movieid</w:t>
+      </w:r>
+      <w:proofErr w:type="spellEnd"/>
+      <w:r>
+        <w:rPr>
+          <w:rFonts w:eastAsia="Times New Roman"/>
+          <w:color w:val="000000"/>
+          <w:lang w:val="en-US" w:eastAsia="en-US"/>
+        </w:rPr>
+        <w:t xml:space="preserve">, </w:t>
+      </w:r>
+      <w:proofErr w:type="spellStart"/>
+      <w:r>
+        <w:rPr>
+          <w:rFonts w:eastAsia="Times New Roman"/>
+          <w:color w:val="000000"/>
+          <w:lang w:val="en-US" w:eastAsia="en-US"/>
+        </w:rPr>
+        <w:t>m.title</w:t>
+      </w:r>
+      <w:proofErr w:type="spellEnd"/>
+      <w:r>
+        <w:rPr>
+          <w:rFonts w:eastAsia="Times New Roman"/>
+          <w:color w:val="000000"/>
+          <w:lang w:val="en-US" w:eastAsia="en-US"/>
+        </w:rPr>
+        <w:t>) t1</w:t>
+      </w:r>
+    </w:p>
+    <w:p>
+      <w:pPr>
+        <w:spacing w:line="240" w:lineRule="auto"/>
+        <w:rPr>
+          <w:rFonts w:ascii="Times New Roman" w:eastAsia="Times New Roman" w:hAnsi="Times New Roman" w:cs="Times New Roman"/>
+          <w:color w:val="000000"/>
+          <w:sz w:val="24"/>
+          <w:szCs w:val="24"/>
+          <w:lang w:val="en-US" w:eastAsia="en-US"/>
+        </w:rPr>
+      </w:pPr>
+      <w:r>
+        <w:rPr>
+          <w:rFonts w:eastAsia="Times New Roman"/>
+          <w:color w:val="000000"/>
+          <w:lang w:val="en-US" w:eastAsia="en-US"/>
+        </w:rPr>
+        <w:t>JOIN</w:t>
+      </w:r>
+    </w:p>
+    <w:p>
+      <w:pPr>
+        <w:spacing w:line="240" w:lineRule="auto"/>
+        <w:ind w:firstLine="720"/>
+        <w:rPr>
+          <w:rFonts w:ascii="Times New Roman" w:eastAsia="Times New Roman" w:hAnsi="Times New Roman" w:cs="Times New Roman"/>
+          <w:color w:val="000000"/>
+          <w:sz w:val="24"/>
+          <w:szCs w:val="24"/>
+          <w:lang w:val="en-US" w:eastAsia="en-US"/>
+        </w:rPr>
+      </w:pPr>
+      <w:r>
+        <w:rPr>
+          <w:rFonts w:eastAsia="Times New Roman"/>
+          <w:color w:val="000000"/>
+          <w:lang w:val="en-US" w:eastAsia="en-US"/>
+        </w:rPr>
+        <w:t>(</w:t>
+      </w:r>
+      <w:proofErr w:type="gramStart"/>
+      <w:r>
+        <w:rPr>
+          <w:rFonts w:eastAsia="Times New Roman"/>
+          <w:color w:val="000000"/>
+          <w:lang w:val="en-US" w:eastAsia="en-US"/>
+        </w:rPr>
+        <w:t xml:space="preserve">select  </w:t>
+      </w:r>
+      <w:proofErr w:type="spellStart"/>
+      <w:r>
+        <w:rPr>
+          <w:rFonts w:eastAsia="Times New Roman"/>
+          <w:color w:val="000000"/>
+          <w:lang w:val="en-US" w:eastAsia="en-US"/>
+        </w:rPr>
+        <w:t>movieid</w:t>
+      </w:r>
+      <w:proofErr w:type="spellEnd"/>
+      <w:proofErr w:type="gramEnd"/>
+      <w:r>
+        <w:rPr>
+          <w:rFonts w:eastAsia="Times New Roman"/>
+          <w:color w:val="000000"/>
+          <w:lang w:val="en-US" w:eastAsia="en-US"/>
+        </w:rPr>
+        <w:t xml:space="preserve">, tag, CAST(count(tag) AS INT) as </w:t>
+      </w:r>
+      <w:proofErr w:type="spellStart"/>
+      <w:r>
+        <w:rPr>
+          <w:rFonts w:eastAsia="Times New Roman"/>
+          <w:color w:val="000000"/>
+          <w:lang w:val="en-US" w:eastAsia="en-US"/>
+        </w:rPr>
+        <w:t>tag_cnt</w:t>
+      </w:r>
+      <w:proofErr w:type="spellEnd"/>
+      <w:r>
+        <w:rPr>
+          <w:rFonts w:eastAsia="Times New Roman"/>
+          <w:color w:val="000000"/>
+          <w:lang w:val="en-US" w:eastAsia="en-US"/>
+        </w:rPr>
+        <w:t xml:space="preserve"> from tags2 group by </w:t>
+      </w:r>
+      <w:proofErr w:type="spellStart"/>
+      <w:r>
+        <w:rPr>
+          <w:rFonts w:eastAsia="Times New Roman"/>
+          <w:color w:val="000000"/>
+          <w:lang w:val="en-US" w:eastAsia="en-US"/>
+        </w:rPr>
+        <w:t>movieid</w:t>
+      </w:r>
+      <w:proofErr w:type="spellEnd"/>
+      <w:r>
+        <w:rPr>
+          <w:rFonts w:eastAsia="Times New Roman"/>
+          <w:color w:val="000000"/>
+          <w:lang w:val="en-US" w:eastAsia="en-US"/>
+        </w:rPr>
+        <w:t>, tag) t2</w:t>
+      </w:r>
+    </w:p>
+    <w:p>
+      <w:pPr>
+        <w:spacing w:line="240" w:lineRule="auto"/>
+        <w:rPr>
+          <w:rFonts w:ascii="Times New Roman" w:eastAsia="Times New Roman" w:hAnsi="Times New Roman" w:cs="Times New Roman"/>
+          <w:color w:val="000000"/>
+          <w:sz w:val="24"/>
+          <w:szCs w:val="24"/>
+          <w:lang w:val="en-US" w:eastAsia="en-US"/>
+        </w:rPr>
+      </w:pPr>
+      <w:r>
+        <w:rPr>
+          <w:rFonts w:eastAsia="Times New Roman"/>
+          <w:color w:val="000000"/>
+          <w:lang w:val="en-US" w:eastAsia="en-US"/>
+        </w:rPr>
+        <w:t>ON</w:t>
+      </w:r>
+    </w:p>
+    <w:p>
+      <w:pPr>
+        <w:spacing w:line="240" w:lineRule="auto"/>
+        <w:ind w:firstLine="720"/>
+        <w:rPr>
+          <w:rFonts w:ascii="Times New Roman" w:eastAsia="Times New Roman" w:hAnsi="Times New Roman" w:cs="Times New Roman"/>
+          <w:color w:val="000000"/>
+          <w:sz w:val="24"/>
+          <w:szCs w:val="24"/>
+          <w:lang w:val="en-US" w:eastAsia="en-US"/>
+        </w:rPr>
+      </w:pPr>
+      <w:r>
+        <w:rPr>
+          <w:rFonts w:eastAsia="Times New Roman"/>
+          <w:color w:val="000000"/>
+          <w:lang w:val="en-US" w:eastAsia="en-US"/>
+        </w:rPr>
+        <w:t>T</w:t>
+      </w:r>
+      <w:proofErr w:type="gramStart"/>
+      <w:r>
+        <w:rPr>
+          <w:rFonts w:eastAsia="Times New Roman"/>
+          <w:color w:val="000000"/>
+          <w:lang w:val="en-US" w:eastAsia="en-US"/>
+        </w:rPr>
+        <w:t>1.movieid</w:t>
+      </w:r>
+      <w:proofErr w:type="gramEnd"/>
+      <w:r>
+        <w:rPr>
+          <w:rFonts w:eastAsia="Times New Roman"/>
+          <w:color w:val="000000"/>
+          <w:lang w:val="en-US" w:eastAsia="en-US"/>
+        </w:rPr>
+        <w:t xml:space="preserve"> = t2.movieid</w:t>
+      </w:r>
+    </w:p>
+    <w:p>
+      <w:pPr>
+        <w:spacing w:line="240" w:lineRule="auto"/>
+        <w:rPr>
+          <w:rFonts w:ascii="Times New Roman" w:eastAsia="Times New Roman" w:hAnsi="Times New Roman" w:cs="Times New Roman"/>
+          <w:sz w:val="24"/>
+          <w:szCs w:val="24"/>
+          <w:lang w:val="en-US" w:eastAsia="en-US"/>
+        </w:rPr>
+      </w:pPr>
+      <w:r>
+        <w:rPr>
+          <w:rFonts w:ascii="Times New Roman" w:eastAsia="Times New Roman" w:hAnsi="Times New Roman" w:cs="Times New Roman"/>
+          <w:color w:val="000000"/>
+          <w:sz w:val="24"/>
+          <w:szCs w:val="24"/>
+          <w:lang w:val="en-US" w:eastAsia="en-US"/>
+        </w:rPr>
+        <w:br/>
+      </w:r>
+      <w:r>
+        <w:rPr>
+          <w:rFonts w:ascii="Times New Roman" w:eastAsia="Times New Roman" w:hAnsi="Times New Roman" w:cs="Times New Roman"/>
+          <w:color w:val="000000"/>
+          <w:sz w:val="24"/>
+          <w:szCs w:val="24"/>
+          <w:lang w:val="en-US" w:eastAsia="en-US"/>
+        </w:rPr>
+        <w:br/>
+      </w:r>
+      <w:r>
+        <w:rPr>
+          <w:rFonts w:ascii="Times New Roman" w:eastAsia="Times New Roman" w:hAnsi="Times New Roman" w:cs="Times New Roman"/>
+          <w:color w:val="000000"/>
+          <w:sz w:val="24"/>
+          <w:szCs w:val="24"/>
+          <w:lang w:val="en-US" w:eastAsia="en-US"/>
+        </w:rPr>
+        <w:br/>
+      </w:r>
+      <w:r>
+        <w:rPr>
+          <w:rFonts w:ascii="Times New Roman" w:eastAsia="Times New Roman" w:hAnsi="Times New Roman" w:cs="Times New Roman"/>
+          <w:sz w:val="24"/>
+          <w:szCs w:val="24"/>
+          <w:lang w:val="en-US" w:eastAsia="en-US"/>
+        </w:rPr>
+        <w:t>-- 9 records returned</w:t>
+      </w:r>
+    </w:p>
+    <w:p>
+      <w:pPr>
+        <w:spacing w:line="240" w:lineRule="auto"/>
+        <w:rPr>
+          <w:rFonts w:ascii="Times New Roman" w:eastAsia="Times New Roman" w:hAnsi="Times New Roman" w:cs="Times New Roman"/>
+          <w:color w:val="000000"/>
+          <w:sz w:val="24"/>
+          <w:szCs w:val="24"/>
+          <w:lang w:val="en-US" w:eastAsia="en-US"/>
+        </w:rPr>
+      </w:pPr>
+      <w:r>
+        <w:rPr>
+          <w:rFonts w:eastAsia="Times New Roman"/>
+          <w:color w:val="000000"/>
+          <w:lang w:val="en-US" w:eastAsia="en-US"/>
+        </w:rPr>
+        <w:t xml:space="preserve">SELECT </w:t>
+      </w:r>
+      <w:proofErr w:type="spellStart"/>
+      <w:proofErr w:type="gramStart"/>
+      <w:r>
+        <w:rPr>
+          <w:rFonts w:eastAsia="Times New Roman"/>
+          <w:color w:val="000000"/>
+          <w:lang w:val="en-US" w:eastAsia="en-US"/>
+        </w:rPr>
+        <w:t>m.movieid</w:t>
+      </w:r>
+      <w:proofErr w:type="spellEnd"/>
+      <w:proofErr w:type="gramEnd"/>
+      <w:r>
+        <w:rPr>
+          <w:rFonts w:eastAsia="Times New Roman"/>
+          <w:color w:val="000000"/>
+          <w:lang w:val="en-US" w:eastAsia="en-US"/>
+        </w:rPr>
+        <w:t xml:space="preserve">, </w:t>
+      </w:r>
+      <w:proofErr w:type="spellStart"/>
+      <w:r>
+        <w:rPr>
+          <w:rFonts w:eastAsia="Times New Roman"/>
+          <w:color w:val="000000"/>
+          <w:lang w:val="en-US" w:eastAsia="en-US"/>
+        </w:rPr>
+        <w:t>m.title</w:t>
+      </w:r>
+      <w:proofErr w:type="spellEnd"/>
+      <w:r>
+        <w:rPr>
+          <w:rFonts w:eastAsia="Times New Roman"/>
+          <w:color w:val="000000"/>
+          <w:lang w:val="en-US" w:eastAsia="en-US"/>
+        </w:rPr>
+        <w:t>, CAST(</w:t>
+      </w:r>
+      <w:proofErr w:type="spellStart"/>
+      <w:r>
+        <w:rPr>
+          <w:rFonts w:eastAsia="Times New Roman"/>
+          <w:color w:val="000000"/>
+          <w:lang w:val="en-US" w:eastAsia="en-US"/>
+        </w:rPr>
+        <w:t>avg</w:t>
+      </w:r>
+      <w:proofErr w:type="spellEnd"/>
+      <w:r>
+        <w:rPr>
+          <w:rFonts w:eastAsia="Times New Roman"/>
+          <w:color w:val="000000"/>
+          <w:lang w:val="en-US" w:eastAsia="en-US"/>
+        </w:rPr>
+        <w:t>(</w:t>
+      </w:r>
+      <w:proofErr w:type="spellStart"/>
+      <w:r>
+        <w:rPr>
+          <w:rFonts w:eastAsia="Times New Roman"/>
+          <w:color w:val="000000"/>
+          <w:lang w:val="en-US" w:eastAsia="en-US"/>
+        </w:rPr>
+        <w:t>r.rating</w:t>
+      </w:r>
+      <w:proofErr w:type="spellEnd"/>
+      <w:r>
+        <w:rPr>
+          <w:rFonts w:eastAsia="Times New Roman"/>
+          <w:color w:val="000000"/>
+          <w:lang w:val="en-US" w:eastAsia="en-US"/>
+        </w:rPr>
+        <w:t xml:space="preserve">) over(partition by </w:t>
+      </w:r>
+      <w:proofErr w:type="spellStart"/>
+      <w:r>
+        <w:rPr>
+          <w:rFonts w:eastAsia="Times New Roman"/>
+          <w:color w:val="000000"/>
+          <w:lang w:val="en-US" w:eastAsia="en-US"/>
+        </w:rPr>
+        <w:t>m.movieid</w:t>
+      </w:r>
+      <w:proofErr w:type="spellEnd"/>
+      <w:r>
+        <w:rPr>
+          <w:rFonts w:eastAsia="Times New Roman"/>
+          <w:color w:val="000000"/>
+          <w:lang w:val="en-US" w:eastAsia="en-US"/>
+        </w:rPr>
+        <w:t xml:space="preserve">) AS DECIMAL(9,2)) , tag, CAST(count(tag) over(partition by </w:t>
+      </w:r>
+      <w:proofErr w:type="spellStart"/>
+      <w:r>
+        <w:rPr>
+          <w:rFonts w:eastAsia="Times New Roman"/>
+          <w:color w:val="000000"/>
+          <w:lang w:val="en-US" w:eastAsia="en-US"/>
+        </w:rPr>
+        <w:t>t.movieid</w:t>
+      </w:r>
+      <w:proofErr w:type="spellEnd"/>
+      <w:r>
+        <w:rPr>
+          <w:rFonts w:eastAsia="Times New Roman"/>
+          <w:color w:val="000000"/>
+          <w:lang w:val="en-US" w:eastAsia="en-US"/>
+        </w:rPr>
+        <w:t xml:space="preserve">, </w:t>
+      </w:r>
+      <w:proofErr w:type="spellStart"/>
+      <w:r>
+        <w:rPr>
+          <w:rFonts w:eastAsia="Times New Roman"/>
+          <w:color w:val="000000"/>
+          <w:lang w:val="en-US" w:eastAsia="en-US"/>
+        </w:rPr>
+        <w:t>t.tag</w:t>
+      </w:r>
+      <w:proofErr w:type="spellEnd"/>
+      <w:r>
+        <w:rPr>
+          <w:rFonts w:eastAsia="Times New Roman"/>
+          <w:color w:val="000000"/>
+          <w:lang w:val="en-US" w:eastAsia="en-US"/>
+        </w:rPr>
+        <w:t>) AS INT)</w:t>
+      </w:r>
+    </w:p>
+    <w:p>
+      <w:pPr>
+        <w:spacing w:line="240" w:lineRule="auto"/>
+        <w:rPr>
+          <w:rFonts w:ascii="Times New Roman" w:eastAsia="Times New Roman" w:hAnsi="Times New Roman" w:cs="Times New Roman"/>
+          <w:color w:val="000000"/>
+          <w:sz w:val="24"/>
+          <w:szCs w:val="24"/>
+          <w:lang w:val="en-US" w:eastAsia="en-US"/>
+        </w:rPr>
+      </w:pPr>
+      <w:r>
+        <w:rPr>
+          <w:rFonts w:eastAsia="Times New Roman"/>
+          <w:color w:val="000000"/>
+          <w:lang w:val="en-US" w:eastAsia="en-US"/>
+        </w:rPr>
+        <w:t>FROM</w:t>
+      </w:r>
+    </w:p>
+    <w:p>
+      <w:pPr>
+        <w:spacing w:line="240" w:lineRule="auto"/>
+        <w:rPr>
+          <w:rFonts w:ascii="Times New Roman" w:eastAsia="Times New Roman" w:hAnsi="Times New Roman" w:cs="Times New Roman"/>
+          <w:color w:val="000000"/>
+          <w:sz w:val="24"/>
+          <w:szCs w:val="24"/>
+          <w:lang w:val="en-US" w:eastAsia="en-US"/>
+        </w:rPr>
+      </w:pPr>
+      <w:r>
+        <w:rPr>
+          <w:rFonts w:eastAsia="Times New Roman"/>
+          <w:color w:val="000000"/>
+          <w:lang w:val="en-US" w:eastAsia="en-US"/>
+        </w:rPr>
+        <w:t>    Movies2 m </w:t>
+      </w:r>
+    </w:p>
+    <w:p>
+      <w:pPr>
+        <w:spacing w:line="240" w:lineRule="auto"/>
+        <w:rPr>
+          <w:rFonts w:ascii="Times New Roman" w:eastAsia="Times New Roman" w:hAnsi="Times New Roman" w:cs="Times New Roman"/>
+          <w:color w:val="000000"/>
+          <w:sz w:val="24"/>
+          <w:szCs w:val="24"/>
+          <w:lang w:val="en-US" w:eastAsia="en-US"/>
+        </w:rPr>
+      </w:pPr>
+      <w:r>
+        <w:rPr>
+          <w:rFonts w:eastAsia="Times New Roman"/>
+          <w:color w:val="000000"/>
+          <w:lang w:val="en-US" w:eastAsia="en-US"/>
+        </w:rPr>
+        <w:t>JOIN </w:t>
+      </w:r>
+    </w:p>
+    <w:p>
+      <w:pPr>
+        <w:spacing w:line="240" w:lineRule="auto"/>
+        <w:rPr>
+          <w:rFonts w:ascii="Times New Roman" w:eastAsia="Times New Roman" w:hAnsi="Times New Roman" w:cs="Times New Roman"/>
+          <w:color w:val="000000"/>
+          <w:sz w:val="24"/>
+          <w:szCs w:val="24"/>
+          <w:lang w:val="en-US" w:eastAsia="en-US"/>
+        </w:rPr>
+      </w:pPr>
+      <w:r>
+        <w:rPr>
+          <w:rFonts w:eastAsia="Times New Roman"/>
+          <w:color w:val="000000"/>
+          <w:lang w:val="en-US" w:eastAsia="en-US"/>
+        </w:rPr>
+        <w:t>    Ratings2 r</w:t>
+      </w:r>
+    </w:p>
+    <w:p>
+      <w:pPr>
+        <w:spacing w:line="240" w:lineRule="auto"/>
+        <w:rPr>
+          <w:rFonts w:ascii="Times New Roman" w:eastAsia="Times New Roman" w:hAnsi="Times New Roman" w:cs="Times New Roman"/>
+          <w:color w:val="000000"/>
+          <w:sz w:val="24"/>
+          <w:szCs w:val="24"/>
+          <w:lang w:val="en-US" w:eastAsia="en-US"/>
+        </w:rPr>
+      </w:pPr>
+      <w:r>
+        <w:rPr>
+          <w:rFonts w:eastAsia="Times New Roman"/>
+          <w:color w:val="000000"/>
+          <w:lang w:val="en-US" w:eastAsia="en-US"/>
+        </w:rPr>
+        <w:t>ON</w:t>
+      </w:r>
+    </w:p>
+    <w:p>
+      <w:pPr>
+        <w:spacing w:line="240" w:lineRule="auto"/>
+        <w:rPr>
+          <w:rFonts w:ascii="Times New Roman" w:eastAsia="Times New Roman" w:hAnsi="Times New Roman" w:cs="Times New Roman"/>
+          <w:color w:val="000000"/>
+          <w:sz w:val="24"/>
+          <w:szCs w:val="24"/>
+          <w:lang w:val="en-US" w:eastAsia="en-US"/>
+        </w:rPr>
+      </w:pPr>
+      <w:r>
+        <w:rPr>
+          <w:rFonts w:eastAsia="Times New Roman"/>
+          <w:color w:val="000000"/>
+          <w:lang w:val="en-US" w:eastAsia="en-US"/>
+        </w:rPr>
+        <w:t xml:space="preserve">    </w:t>
+      </w:r>
+      <w:proofErr w:type="spellStart"/>
+      <w:r>
+        <w:rPr>
+          <w:rFonts w:eastAsia="Times New Roman"/>
+          <w:color w:val="000000"/>
+          <w:lang w:val="en-US" w:eastAsia="en-US"/>
+        </w:rPr>
+        <w:t>M.movieid</w:t>
+      </w:r>
+      <w:proofErr w:type="spellEnd"/>
+      <w:r>
+        <w:rPr>
+          <w:rFonts w:eastAsia="Times New Roman"/>
+          <w:color w:val="000000"/>
+          <w:lang w:val="en-US" w:eastAsia="en-US"/>
+        </w:rPr>
+        <w:t xml:space="preserve"> = </w:t>
+      </w:r>
+      <w:proofErr w:type="spellStart"/>
+      <w:proofErr w:type="gramStart"/>
+      <w:r>
+        <w:rPr>
+          <w:rFonts w:eastAsia="Times New Roman"/>
+          <w:color w:val="000000"/>
+          <w:lang w:val="en-US" w:eastAsia="en-US"/>
+        </w:rPr>
+        <w:t>r.movieid</w:t>
+      </w:r>
+      <w:proofErr w:type="spellEnd"/>
+      <w:proofErr w:type="gramEnd"/>
+    </w:p>
+    <w:p>
+      <w:pPr>
+        <w:spacing w:line="240" w:lineRule="auto"/>
+        <w:rPr>
+          <w:rFonts w:ascii="Times New Roman" w:eastAsia="Times New Roman" w:hAnsi="Times New Roman" w:cs="Times New Roman"/>
+          <w:color w:val="000000"/>
+          <w:sz w:val="24"/>
+          <w:szCs w:val="24"/>
+          <w:lang w:val="en-US" w:eastAsia="en-US"/>
+        </w:rPr>
+      </w:pPr>
+      <w:r>
+        <w:rPr>
+          <w:rFonts w:eastAsia="Times New Roman"/>
+          <w:color w:val="000000"/>
+          <w:lang w:val="en-US" w:eastAsia="en-US"/>
+        </w:rPr>
+        <w:t>JOIN </w:t>
+      </w:r>
+    </w:p>
+    <w:p>
+      <w:pPr>
+        <w:spacing w:line="240" w:lineRule="auto"/>
+        <w:rPr>
+          <w:rFonts w:ascii="Times New Roman" w:eastAsia="Times New Roman" w:hAnsi="Times New Roman" w:cs="Times New Roman"/>
+          <w:color w:val="000000"/>
+          <w:sz w:val="24"/>
+          <w:szCs w:val="24"/>
+          <w:lang w:val="en-US" w:eastAsia="en-US"/>
+        </w:rPr>
+      </w:pPr>
+      <w:r>
+        <w:rPr>
+          <w:rFonts w:eastAsia="Times New Roman"/>
+          <w:color w:val="000000"/>
+          <w:lang w:val="en-US" w:eastAsia="en-US"/>
+        </w:rPr>
+        <w:t>    Tags2 t</w:t>
+      </w:r>
+    </w:p>
+    <w:p>
+      <w:pPr>
+        <w:spacing w:line="240" w:lineRule="auto"/>
+        <w:rPr>
+          <w:rFonts w:ascii="Times New Roman" w:eastAsia="Times New Roman" w:hAnsi="Times New Roman" w:cs="Times New Roman"/>
+          <w:color w:val="000000"/>
+          <w:sz w:val="24"/>
+          <w:szCs w:val="24"/>
+          <w:lang w:val="en-US" w:eastAsia="en-US"/>
+        </w:rPr>
+      </w:pPr>
+      <w:r>
+        <w:rPr>
+          <w:rFonts w:eastAsia="Times New Roman"/>
+          <w:color w:val="000000"/>
+          <w:lang w:val="en-US" w:eastAsia="en-US"/>
+        </w:rPr>
+        <w:t>ON</w:t>
+      </w:r>
+    </w:p>
+    <w:p>
+      <w:pPr>
+        <w:spacing w:line="240" w:lineRule="auto"/>
+        <w:rPr>
+          <w:rFonts w:ascii="Times New Roman" w:eastAsia="Times New Roman" w:hAnsi="Times New Roman" w:cs="Times New Roman"/>
+          <w:color w:val="000000"/>
+          <w:sz w:val="24"/>
+          <w:szCs w:val="24"/>
+          <w:lang w:val="en-US" w:eastAsia="en-US"/>
+        </w:rPr>
+      </w:pPr>
+      <w:r>
+        <w:rPr>
+          <w:rFonts w:eastAsia="Times New Roman"/>
+          <w:color w:val="000000"/>
+          <w:lang w:val="en-US" w:eastAsia="en-US"/>
+        </w:rPr>
+        <w:t xml:space="preserve">    </w:t>
+      </w:r>
+      <w:proofErr w:type="spellStart"/>
+      <w:r>
+        <w:rPr>
+          <w:rFonts w:eastAsia="Times New Roman"/>
+          <w:color w:val="000000"/>
+          <w:lang w:val="en-US" w:eastAsia="en-US"/>
+        </w:rPr>
+        <w:t>M.movieid</w:t>
+      </w:r>
+      <w:proofErr w:type="spellEnd"/>
+      <w:r>
+        <w:rPr>
+          <w:rFonts w:eastAsia="Times New Roman"/>
+          <w:color w:val="000000"/>
+          <w:lang w:val="en-US" w:eastAsia="en-US"/>
+        </w:rPr>
+        <w:t xml:space="preserve"> = </w:t>
+      </w:r>
+      <w:proofErr w:type="spellStart"/>
+      <w:proofErr w:type="gramStart"/>
+      <w:r>
+        <w:rPr>
+          <w:rFonts w:eastAsia="Times New Roman"/>
+          <w:color w:val="000000"/>
+          <w:lang w:val="en-US" w:eastAsia="en-US"/>
+        </w:rPr>
+        <w:t>t.movieid</w:t>
+      </w:r>
+      <w:proofErr w:type="spellEnd"/>
+      <w:proofErr w:type="gramEnd"/>
+    </w:p>
+    <w:p>
+      <w:pPr>
+        <w:spacing w:line="240" w:lineRule="auto"/>
+        <w:rPr>
+          <w:rFonts w:eastAsia="Times New Roman"/>
+          <w:color w:val="000000"/>
+          <w:lang w:val="en-US" w:eastAsia="en-US"/>
+        </w:rPr>
+      </w:pPr>
+    </w:p>
+    <w:p>
+      <w:pPr>
+        <w:spacing w:line="240" w:lineRule="auto"/>
+        <w:rPr>
+          <w:rFonts w:eastAsia="Times New Roman"/>
+          <w:color w:val="000000"/>
+          <w:lang w:val="en-US" w:eastAsia="en-US"/>
+        </w:rPr>
+      </w:pPr>
+      <w:r>
+        <w:rPr>
+          <w:rFonts w:eastAsia="Times New Roman"/>
+          <w:color w:val="000000"/>
+          <w:lang w:val="en-US" w:eastAsia="en-US"/>
+        </w:rPr>
+        <w:t>--9 record returned</w:t>
+      </w:r>
+    </w:p>
+    <w:p>
+      <w:pPr>
+        <w:spacing w:line="240" w:lineRule="auto"/>
+        <w:rPr>
+          <w:rFonts w:ascii="Times New Roman" w:eastAsia="Times New Roman" w:hAnsi="Times New Roman" w:cs="Times New Roman"/>
+          <w:color w:val="000000"/>
+          <w:sz w:val="24"/>
+          <w:szCs w:val="24"/>
+          <w:lang w:val="en-US" w:eastAsia="en-US"/>
+        </w:rPr>
+      </w:pPr>
+      <w:r>
+        <w:rPr>
+          <w:rFonts w:eastAsia="Times New Roman"/>
+          <w:color w:val="000000"/>
+          <w:lang w:val="en-US" w:eastAsia="en-US"/>
+        </w:rPr>
+        <w:t xml:space="preserve">SELECT </w:t>
+      </w:r>
+      <w:proofErr w:type="spellStart"/>
+      <w:proofErr w:type="gramStart"/>
+      <w:r>
+        <w:rPr>
+          <w:rFonts w:eastAsia="Times New Roman"/>
+          <w:color w:val="000000"/>
+          <w:lang w:val="en-US" w:eastAsia="en-US"/>
+        </w:rPr>
+        <w:t>m.movieid</w:t>
+      </w:r>
+      <w:proofErr w:type="spellEnd"/>
+      <w:proofErr w:type="gramEnd"/>
+      <w:r>
+        <w:rPr>
+          <w:rFonts w:eastAsia="Times New Roman"/>
+          <w:color w:val="000000"/>
+          <w:lang w:val="en-US" w:eastAsia="en-US"/>
+        </w:rPr>
+        <w:t xml:space="preserve">, </w:t>
+      </w:r>
+      <w:proofErr w:type="spellStart"/>
+      <w:r>
+        <w:rPr>
+          <w:rFonts w:eastAsia="Times New Roman"/>
+          <w:color w:val="000000"/>
+          <w:lang w:val="en-US" w:eastAsia="en-US"/>
+        </w:rPr>
+        <w:t>m.title</w:t>
+      </w:r>
+      <w:proofErr w:type="spellEnd"/>
+      <w:r>
+        <w:rPr>
+          <w:rFonts w:eastAsia="Times New Roman"/>
+          <w:color w:val="000000"/>
+          <w:lang w:val="en-US" w:eastAsia="en-US"/>
+        </w:rPr>
+        <w:t>, CAST(</w:t>
+      </w:r>
+      <w:proofErr w:type="spellStart"/>
+      <w:r>
+        <w:rPr>
+          <w:rFonts w:eastAsia="Times New Roman"/>
+          <w:color w:val="000000"/>
+          <w:lang w:val="en-US" w:eastAsia="en-US"/>
+        </w:rPr>
+        <w:t>avg</w:t>
+      </w:r>
+      <w:proofErr w:type="spellEnd"/>
+      <w:r>
+        <w:rPr>
+          <w:rFonts w:eastAsia="Times New Roman"/>
+          <w:color w:val="000000"/>
+          <w:lang w:val="en-US" w:eastAsia="en-US"/>
+        </w:rPr>
+        <w:t>(</w:t>
+      </w:r>
+      <w:proofErr w:type="spellStart"/>
+      <w:r>
+        <w:rPr>
+          <w:rFonts w:eastAsia="Times New Roman"/>
+          <w:color w:val="000000"/>
+          <w:lang w:val="en-US" w:eastAsia="en-US"/>
+        </w:rPr>
+        <w:t>r.rating</w:t>
+      </w:r>
+      <w:proofErr w:type="spellEnd"/>
+      <w:r>
+        <w:rPr>
+          <w:rFonts w:eastAsia="Times New Roman"/>
+          <w:color w:val="000000"/>
+          <w:lang w:val="en-US" w:eastAsia="en-US"/>
+        </w:rPr>
+        <w:t xml:space="preserve">) over(partition by </w:t>
+      </w:r>
+      <w:proofErr w:type="spellStart"/>
+      <w:r>
+        <w:rPr>
+          <w:rFonts w:eastAsia="Times New Roman"/>
+          <w:color w:val="000000"/>
+          <w:lang w:val="en-US" w:eastAsia="en-US"/>
+        </w:rPr>
+        <w:t>m.movieid</w:t>
+      </w:r>
+      <w:proofErr w:type="spellEnd"/>
+      <w:r>
+        <w:rPr>
+          <w:rFonts w:eastAsia="Times New Roman"/>
+          <w:color w:val="000000"/>
+          <w:lang w:val="en-US" w:eastAsia="en-US"/>
+        </w:rPr>
+        <w:t xml:space="preserve">) AS DECIMAL(9,2)) , tag, CAST(count(tag) over(partition by </w:t>
+      </w:r>
+      <w:proofErr w:type="spellStart"/>
+      <w:r>
+        <w:rPr>
+          <w:rFonts w:eastAsia="Times New Roman"/>
+          <w:color w:val="000000"/>
+          <w:lang w:val="en-US" w:eastAsia="en-US"/>
+        </w:rPr>
+        <w:t>t.movieid</w:t>
+      </w:r>
+      <w:proofErr w:type="spellEnd"/>
+      <w:r>
+        <w:rPr>
+          <w:rFonts w:eastAsia="Times New Roman"/>
+          <w:color w:val="000000"/>
+          <w:lang w:val="en-US" w:eastAsia="en-US"/>
+        </w:rPr>
+        <w:t xml:space="preserve">, </w:t>
+      </w:r>
+      <w:proofErr w:type="spellStart"/>
+      <w:r>
+        <w:rPr>
+          <w:rFonts w:eastAsia="Times New Roman"/>
+          <w:color w:val="000000"/>
+          <w:lang w:val="en-US" w:eastAsia="en-US"/>
+        </w:rPr>
+        <w:t>t.tag</w:t>
+      </w:r>
+      <w:proofErr w:type="spellEnd"/>
+      <w:r>
+        <w:rPr>
+          <w:rFonts w:eastAsia="Times New Roman"/>
+          <w:color w:val="000000"/>
+          <w:lang w:val="en-US" w:eastAsia="en-US"/>
+        </w:rPr>
+        <w:t>) AS INT)</w:t>
+      </w:r>
+    </w:p>
+    <w:p>
+      <w:pPr>
+        <w:spacing w:line="240" w:lineRule="auto"/>
+        <w:rPr>
+          <w:rFonts w:ascii="Times New Roman" w:eastAsia="Times New Roman" w:hAnsi="Times New Roman" w:cs="Times New Roman"/>
+          <w:color w:val="000000"/>
+          <w:sz w:val="24"/>
+          <w:szCs w:val="24"/>
+          <w:lang w:val="en-US" w:eastAsia="en-US"/>
+        </w:rPr>
+      </w:pPr>
+      <w:r>
+        <w:rPr>
+          <w:rFonts w:eastAsia="Times New Roman"/>
+          <w:color w:val="000000"/>
+          <w:lang w:val="en-US" w:eastAsia="en-US"/>
+        </w:rPr>
+        <w:t>FROM</w:t>
+      </w:r>
+    </w:p>
+    <w:p>
+      <w:pPr>
+        <w:spacing w:line="240" w:lineRule="auto"/>
+        <w:rPr>
+          <w:rFonts w:ascii="Times New Roman" w:eastAsia="Times New Roman" w:hAnsi="Times New Roman" w:cs="Times New Roman"/>
+          <w:color w:val="000000"/>
+          <w:sz w:val="24"/>
+          <w:szCs w:val="24"/>
+          <w:lang w:val="en-US" w:eastAsia="en-US"/>
+        </w:rPr>
+      </w:pPr>
+      <w:r>
+        <w:rPr>
+          <w:rFonts w:eastAsia="Times New Roman"/>
+          <w:color w:val="000000"/>
+          <w:lang w:val="en-US" w:eastAsia="en-US"/>
+        </w:rPr>
+        <w:t>    Movies2 m </w:t>
+      </w:r>
+    </w:p>
+    <w:p>
+      <w:pPr>
+        <w:spacing w:line="240" w:lineRule="auto"/>
+        <w:rPr>
+          <w:rFonts w:ascii="Times New Roman" w:eastAsia="Times New Roman" w:hAnsi="Times New Roman" w:cs="Times New Roman"/>
+          <w:color w:val="000000"/>
+          <w:sz w:val="24"/>
+          <w:szCs w:val="24"/>
+          <w:lang w:val="en-US" w:eastAsia="en-US"/>
+        </w:rPr>
+      </w:pPr>
+      <w:r>
+        <w:rPr>
+          <w:rFonts w:eastAsia="Times New Roman"/>
+          <w:color w:val="000000"/>
+          <w:lang w:val="en-US" w:eastAsia="en-US"/>
+        </w:rPr>
+        <w:t xml:space="preserve">Left </w:t>
+      </w:r>
+      <w:r>
+        <w:rPr>
+          <w:rFonts w:eastAsia="Times New Roman"/>
+          <w:color w:val="000000"/>
+          <w:lang w:val="en-US" w:eastAsia="en-US"/>
+        </w:rPr>
+        <w:t>JOIN </w:t>
+      </w:r>
+    </w:p>
+    <w:p>
+      <w:pPr>
+        <w:spacing w:line="240" w:lineRule="auto"/>
+        <w:rPr>
+          <w:rFonts w:ascii="Times New Roman" w:eastAsia="Times New Roman" w:hAnsi="Times New Roman" w:cs="Times New Roman"/>
+          <w:color w:val="000000"/>
+          <w:sz w:val="24"/>
+          <w:szCs w:val="24"/>
+          <w:lang w:val="en-US" w:eastAsia="en-US"/>
+        </w:rPr>
+      </w:pPr>
+      <w:r>
+        <w:rPr>
+          <w:rFonts w:eastAsia="Times New Roman"/>
+          <w:color w:val="000000"/>
+          <w:lang w:val="en-US" w:eastAsia="en-US"/>
+        </w:rPr>
+        <w:t>    Ratings2 r</w:t>
+      </w:r>
+    </w:p>
+    <w:p>
+      <w:pPr>
+        <w:spacing w:line="240" w:lineRule="auto"/>
+        <w:rPr>
+          <w:rFonts w:ascii="Times New Roman" w:eastAsia="Times New Roman" w:hAnsi="Times New Roman" w:cs="Times New Roman"/>
+          <w:color w:val="000000"/>
+          <w:sz w:val="24"/>
+          <w:szCs w:val="24"/>
+          <w:lang w:val="en-US" w:eastAsia="en-US"/>
+        </w:rPr>
+      </w:pPr>
+      <w:r>
+        <w:rPr>
+          <w:rFonts w:eastAsia="Times New Roman"/>
+          <w:color w:val="000000"/>
+          <w:lang w:val="en-US" w:eastAsia="en-US"/>
+        </w:rPr>
+        <w:t>ON</w:t>
+      </w:r>
+    </w:p>
+    <w:p>
+      <w:pPr>
+        <w:spacing w:line="240" w:lineRule="auto"/>
+        <w:rPr>
+          <w:rFonts w:ascii="Times New Roman" w:eastAsia="Times New Roman" w:hAnsi="Times New Roman" w:cs="Times New Roman"/>
+          <w:color w:val="000000"/>
+          <w:sz w:val="24"/>
+          <w:szCs w:val="24"/>
+          <w:lang w:val="en-US" w:eastAsia="en-US"/>
+        </w:rPr>
+      </w:pPr>
+      <w:r>
+        <w:rPr>
+          <w:rFonts w:eastAsia="Times New Roman"/>
+          <w:color w:val="000000"/>
+          <w:lang w:val="en-US" w:eastAsia="en-US"/>
+        </w:rPr>
+        <w:lastRenderedPageBreak/>
+        <w:t xml:space="preserve">    </w:t>
+      </w:r>
+      <w:proofErr w:type="spellStart"/>
+      <w:r>
+        <w:rPr>
+          <w:rFonts w:eastAsia="Times New Roman"/>
+          <w:color w:val="000000"/>
+          <w:lang w:val="en-US" w:eastAsia="en-US"/>
+        </w:rPr>
+        <w:t>M.movieid</w:t>
+      </w:r>
+      <w:proofErr w:type="spellEnd"/>
+      <w:r>
+        <w:rPr>
+          <w:rFonts w:eastAsia="Times New Roman"/>
+          <w:color w:val="000000"/>
+          <w:lang w:val="en-US" w:eastAsia="en-US"/>
+        </w:rPr>
+        <w:t xml:space="preserve"> = </w:t>
+      </w:r>
+      <w:proofErr w:type="spellStart"/>
+      <w:proofErr w:type="gramStart"/>
+      <w:r>
+        <w:rPr>
+          <w:rFonts w:eastAsia="Times New Roman"/>
+          <w:color w:val="000000"/>
+          <w:lang w:val="en-US" w:eastAsia="en-US"/>
+        </w:rPr>
+        <w:t>r.movieid</w:t>
+      </w:r>
+      <w:proofErr w:type="spellEnd"/>
+      <w:proofErr w:type="gramEnd"/>
+    </w:p>
+    <w:p>
+      <w:pPr>
+        <w:spacing w:line="240" w:lineRule="auto"/>
+        <w:rPr>
+          <w:rFonts w:ascii="Times New Roman" w:eastAsia="Times New Roman" w:hAnsi="Times New Roman" w:cs="Times New Roman"/>
+          <w:color w:val="000000"/>
+          <w:sz w:val="24"/>
+          <w:szCs w:val="24"/>
+          <w:lang w:val="en-US" w:eastAsia="en-US"/>
+        </w:rPr>
+      </w:pPr>
+      <w:r>
+        <w:rPr>
+          <w:rFonts w:eastAsia="Times New Roman"/>
+          <w:color w:val="000000"/>
+          <w:lang w:val="en-US" w:eastAsia="en-US"/>
+        </w:rPr>
+        <w:t xml:space="preserve">Left </w:t>
+      </w:r>
+      <w:r>
+        <w:rPr>
+          <w:rFonts w:eastAsia="Times New Roman"/>
+          <w:color w:val="000000"/>
+          <w:lang w:val="en-US" w:eastAsia="en-US"/>
+        </w:rPr>
+        <w:t>JOIN </w:t>
+      </w:r>
+    </w:p>
+    <w:p>
+      <w:pPr>
+        <w:spacing w:line="240" w:lineRule="auto"/>
+        <w:rPr>
+          <w:rFonts w:ascii="Times New Roman" w:eastAsia="Times New Roman" w:hAnsi="Times New Roman" w:cs="Times New Roman"/>
+          <w:color w:val="000000"/>
+          <w:sz w:val="24"/>
+          <w:szCs w:val="24"/>
+          <w:lang w:val="en-US" w:eastAsia="en-US"/>
+        </w:rPr>
+      </w:pPr>
+      <w:r>
+        <w:rPr>
+          <w:rFonts w:eastAsia="Times New Roman"/>
+          <w:color w:val="000000"/>
+          <w:lang w:val="en-US" w:eastAsia="en-US"/>
+        </w:rPr>
+        <w:t>    Tags2 t</w:t>
+      </w:r>
+    </w:p>
+    <w:p>
+      <w:pPr>
+        <w:spacing w:line="240" w:lineRule="auto"/>
+        <w:rPr>
+          <w:rFonts w:ascii="Times New Roman" w:eastAsia="Times New Roman" w:hAnsi="Times New Roman" w:cs="Times New Roman"/>
+          <w:color w:val="000000"/>
+          <w:sz w:val="24"/>
+          <w:szCs w:val="24"/>
+          <w:lang w:val="en-US" w:eastAsia="en-US"/>
+        </w:rPr>
+      </w:pPr>
+      <w:r>
+        <w:rPr>
+          <w:rFonts w:eastAsia="Times New Roman"/>
+          <w:color w:val="000000"/>
+          <w:lang w:val="en-US" w:eastAsia="en-US"/>
+        </w:rPr>
+        <w:t>ON</w:t>
+      </w:r>
+    </w:p>
+    <w:p>
+      <w:pPr>
+        <w:spacing w:line="240" w:lineRule="auto"/>
+        <w:rPr>
+          <w:rFonts w:ascii="Times New Roman" w:eastAsia="Times New Roman" w:hAnsi="Times New Roman" w:cs="Times New Roman"/>
+          <w:color w:val="000000"/>
+          <w:sz w:val="24"/>
+          <w:szCs w:val="24"/>
+          <w:lang w:val="en-US" w:eastAsia="en-US"/>
+        </w:rPr>
+      </w:pPr>
+      <w:r>
+        <w:rPr>
+          <w:rFonts w:eastAsia="Times New Roman"/>
+          <w:color w:val="000000"/>
+          <w:lang w:val="en-US" w:eastAsia="en-US"/>
+        </w:rPr>
+        <w:t xml:space="preserve">    </w:t>
+      </w:r>
+      <w:proofErr w:type="spellStart"/>
+      <w:r>
+        <w:rPr>
+          <w:rFonts w:eastAsia="Times New Roman"/>
+          <w:color w:val="000000"/>
+          <w:lang w:val="en-US" w:eastAsia="en-US"/>
+        </w:rPr>
+        <w:t>M.movieid</w:t>
+      </w:r>
+      <w:proofErr w:type="spellEnd"/>
+      <w:r>
+        <w:rPr>
+          <w:rFonts w:eastAsia="Times New Roman"/>
+          <w:color w:val="000000"/>
+          <w:lang w:val="en-US" w:eastAsia="en-US"/>
+        </w:rPr>
+        <w:t xml:space="preserve"> = </w:t>
+      </w:r>
+      <w:proofErr w:type="spellStart"/>
+      <w:proofErr w:type="gramStart"/>
+      <w:r>
+        <w:rPr>
+          <w:rFonts w:eastAsia="Times New Roman"/>
+          <w:color w:val="000000"/>
+          <w:lang w:val="en-US" w:eastAsia="en-US"/>
+        </w:rPr>
+        <w:t>t.movieid</w:t>
+      </w:r>
+      <w:proofErr w:type="spellEnd"/>
+      <w:proofErr w:type="gramEnd"/>
+    </w:p>
+    <w:p/>
+    <w:p/>
+    <w:p/>
     <w:p/>
     <w:p>
       <w:r>
@@ -672,6 +3533,14 @@
       </w:r>
     </w:p>
     <w:p/>
+    <w:p/>
+    <w:p>
+      <w:r>
+        <w:t>--- not supported in Hive or Impala</w:t>
+      </w:r>
+    </w:p>
+    <w:p/>
+    <w:p/>
     <w:p>
       <w:r>
         <w:t>=======================================================================</w:t>
@@ -766,6 +3635,271 @@
         <w:t xml:space="preserve"> tables</w:t>
       </w:r>
     </w:p>
+    <w:p/>
+    <w:p>
+      <w:pPr>
+        <w:spacing w:line="240" w:lineRule="auto"/>
+        <w:rPr>
+          <w:rFonts w:ascii="Times New Roman" w:eastAsia="Times New Roman" w:hAnsi="Times New Roman" w:cs="Times New Roman"/>
+          <w:color w:val="000000"/>
+          <w:sz w:val="24"/>
+          <w:szCs w:val="24"/>
+          <w:lang w:val="en-US" w:eastAsia="en-US"/>
+        </w:rPr>
+      </w:pPr>
+      <w:r>
+        <w:rPr>
+          <w:rFonts w:eastAsia="Times New Roman"/>
+          <w:color w:val="000000"/>
+          <w:lang w:val="en-US" w:eastAsia="en-US"/>
+        </w:rPr>
+        <w:t xml:space="preserve">create table movies like </w:t>
+      </w:r>
+      <w:proofErr w:type="spellStart"/>
+      <w:proofErr w:type="gramStart"/>
+      <w:r>
+        <w:rPr>
+          <w:rFonts w:eastAsia="Times New Roman"/>
+          <w:color w:val="000000"/>
+          <w:lang w:val="en-US" w:eastAsia="en-US"/>
+        </w:rPr>
+        <w:t>targetdb.movies</w:t>
+      </w:r>
+      <w:proofErr w:type="spellEnd"/>
+      <w:proofErr w:type="gramEnd"/>
+      <w:r>
+        <w:rPr>
+          <w:rFonts w:eastAsia="Times New Roman"/>
+          <w:color w:val="000000"/>
+          <w:lang w:val="en-US" w:eastAsia="en-US"/>
+        </w:rPr>
+        <w:t>;</w:t>
+      </w:r>
+    </w:p>
+    <w:p>
+      <w:pPr>
+        <w:spacing w:line="240" w:lineRule="auto"/>
+        <w:rPr>
+          <w:rFonts w:eastAsia="Times New Roman"/>
+          <w:color w:val="000000"/>
+          <w:lang w:val="en-US" w:eastAsia="en-US"/>
+        </w:rPr>
+      </w:pPr>
+      <w:r>
+        <w:rPr>
+          <w:rFonts w:ascii="Times New Roman" w:eastAsia="Times New Roman" w:hAnsi="Times New Roman" w:cs="Times New Roman"/>
+          <w:color w:val="000000"/>
+          <w:sz w:val="24"/>
+          <w:szCs w:val="24"/>
+          <w:lang w:val="en-US" w:eastAsia="en-US"/>
+        </w:rPr>
+        <w:br/>
+      </w:r>
+      <w:r>
+        <w:rPr>
+          <w:rFonts w:eastAsia="Times New Roman"/>
+          <w:color w:val="000000"/>
+          <w:lang w:val="en-US" w:eastAsia="en-US"/>
+        </w:rPr>
+        <w:t xml:space="preserve">create table ratings as select * from </w:t>
+      </w:r>
+      <w:proofErr w:type="spellStart"/>
+      <w:proofErr w:type="gramStart"/>
+      <w:r>
+        <w:rPr>
+          <w:rFonts w:eastAsia="Times New Roman"/>
+          <w:color w:val="000000"/>
+          <w:lang w:val="en-US" w:eastAsia="en-US"/>
+        </w:rPr>
+        <w:t>targetdb.ratings</w:t>
+      </w:r>
+      <w:proofErr w:type="spellEnd"/>
+      <w:proofErr w:type="gramEnd"/>
+      <w:r>
+        <w:rPr>
+          <w:rFonts w:eastAsia="Times New Roman"/>
+          <w:color w:val="000000"/>
+          <w:lang w:val="en-US" w:eastAsia="en-US"/>
+        </w:rPr>
+        <w:t xml:space="preserve"> limit 0</w:t>
+      </w:r>
+    </w:p>
+    <w:p>
+      <w:pPr>
+        <w:spacing w:line="240" w:lineRule="auto"/>
+        <w:rPr>
+          <w:rFonts w:eastAsia="Times New Roman"/>
+          <w:color w:val="000000"/>
+          <w:lang w:val="en-US" w:eastAsia="en-US"/>
+        </w:rPr>
+      </w:pPr>
+    </w:p>
+    <w:p>
+      <w:pPr>
+        <w:spacing w:line="240" w:lineRule="auto"/>
+        <w:rPr>
+          <w:rFonts w:ascii="Times New Roman" w:eastAsia="Times New Roman" w:hAnsi="Times New Roman" w:cs="Times New Roman"/>
+          <w:color w:val="000000"/>
+          <w:sz w:val="24"/>
+          <w:szCs w:val="24"/>
+          <w:lang w:val="en-US" w:eastAsia="en-US"/>
+        </w:rPr>
+      </w:pPr>
+      <w:r>
+        <w:rPr>
+          <w:rFonts w:eastAsia="Times New Roman"/>
+          <w:color w:val="000000"/>
+          <w:lang w:val="en-US" w:eastAsia="en-US"/>
+        </w:rPr>
+        <w:t xml:space="preserve">create table </w:t>
+      </w:r>
+      <w:r>
+        <w:rPr>
+          <w:rFonts w:eastAsia="Times New Roman"/>
+          <w:color w:val="000000"/>
+          <w:lang w:val="en-US" w:eastAsia="en-US"/>
+        </w:rPr>
+        <w:t xml:space="preserve">ratings like </w:t>
+      </w:r>
+      <w:proofErr w:type="spellStart"/>
+      <w:proofErr w:type="gramStart"/>
+      <w:r>
+        <w:rPr>
+          <w:rFonts w:eastAsia="Times New Roman"/>
+          <w:color w:val="000000"/>
+          <w:lang w:val="en-US" w:eastAsia="en-US"/>
+        </w:rPr>
+        <w:t>targetdb.rating</w:t>
+      </w:r>
+      <w:r>
+        <w:rPr>
+          <w:rFonts w:eastAsia="Times New Roman"/>
+          <w:color w:val="000000"/>
+          <w:lang w:val="en-US" w:eastAsia="en-US"/>
+        </w:rPr>
+        <w:t>s</w:t>
+      </w:r>
+      <w:proofErr w:type="spellEnd"/>
+      <w:proofErr w:type="gramEnd"/>
+      <w:r>
+        <w:rPr>
+          <w:rFonts w:eastAsia="Times New Roman"/>
+          <w:color w:val="000000"/>
+          <w:lang w:val="en-US" w:eastAsia="en-US"/>
+        </w:rPr>
+        <w:t>;</w:t>
+      </w:r>
+    </w:p>
+    <w:p>
+      <w:pPr>
+        <w:spacing w:line="240" w:lineRule="auto"/>
+        <w:rPr>
+          <w:rFonts w:ascii="Times New Roman" w:eastAsia="Times New Roman" w:hAnsi="Times New Roman" w:cs="Times New Roman"/>
+          <w:sz w:val="24"/>
+          <w:szCs w:val="24"/>
+          <w:lang w:val="en-US" w:eastAsia="en-US"/>
+        </w:rPr>
+      </w:pPr>
+    </w:p>
+    <w:p>
+      <w:pPr>
+        <w:spacing w:line="240" w:lineRule="auto"/>
+        <w:rPr>
+          <w:rFonts w:ascii="Times New Roman" w:eastAsia="Times New Roman" w:hAnsi="Times New Roman" w:cs="Times New Roman"/>
+          <w:color w:val="000000"/>
+          <w:sz w:val="24"/>
+          <w:szCs w:val="24"/>
+          <w:lang w:val="en-US" w:eastAsia="en-US"/>
+        </w:rPr>
+      </w:pPr>
+      <w:r>
+        <w:rPr>
+          <w:rFonts w:eastAsia="Times New Roman"/>
+          <w:color w:val="000000"/>
+          <w:lang w:val="en-US" w:eastAsia="en-US"/>
+        </w:rPr>
+        <w:t xml:space="preserve">create table </w:t>
+      </w:r>
+      <w:r>
+        <w:rPr>
+          <w:rFonts w:eastAsia="Times New Roman"/>
+          <w:color w:val="000000"/>
+          <w:lang w:val="en-US" w:eastAsia="en-US"/>
+        </w:rPr>
+        <w:t>tags</w:t>
+      </w:r>
+      <w:r>
+        <w:rPr>
+          <w:rFonts w:eastAsia="Times New Roman"/>
+          <w:color w:val="000000"/>
+          <w:lang w:val="en-US" w:eastAsia="en-US"/>
+        </w:rPr>
+        <w:t xml:space="preserve"> like </w:t>
+      </w:r>
+      <w:proofErr w:type="spellStart"/>
+      <w:proofErr w:type="gramStart"/>
+      <w:r>
+        <w:rPr>
+          <w:rFonts w:eastAsia="Times New Roman"/>
+          <w:color w:val="000000"/>
+          <w:lang w:val="en-US" w:eastAsia="en-US"/>
+        </w:rPr>
+        <w:t>targetdb.</w:t>
+      </w:r>
+      <w:r>
+        <w:rPr>
+          <w:rFonts w:eastAsia="Times New Roman"/>
+          <w:color w:val="000000"/>
+          <w:lang w:val="en-US" w:eastAsia="en-US"/>
+        </w:rPr>
+        <w:t>tags</w:t>
+      </w:r>
+      <w:proofErr w:type="spellEnd"/>
+      <w:proofErr w:type="gramEnd"/>
+      <w:r>
+        <w:rPr>
+          <w:rFonts w:eastAsia="Times New Roman"/>
+          <w:color w:val="000000"/>
+          <w:lang w:val="en-US" w:eastAsia="en-US"/>
+        </w:rPr>
+        <w:t>;</w:t>
+      </w:r>
+    </w:p>
+    <w:p>
+      <w:pPr>
+        <w:spacing w:line="240" w:lineRule="auto"/>
+        <w:rPr>
+          <w:rFonts w:ascii="Times New Roman" w:eastAsia="Times New Roman" w:hAnsi="Times New Roman" w:cs="Times New Roman"/>
+          <w:sz w:val="24"/>
+          <w:szCs w:val="24"/>
+          <w:lang w:val="en-US" w:eastAsia="en-US"/>
+        </w:rPr>
+      </w:pPr>
+    </w:p>
+    <w:p/>
+    <w:p>
+      <w:r>
+        <w:t xml:space="preserve">select * from movies where </w:t>
+      </w:r>
+      <w:proofErr w:type="spellStart"/>
+      <w:r>
+        <w:t>movieid</w:t>
+      </w:r>
+      <w:proofErr w:type="spellEnd"/>
+      <w:r>
+        <w:t xml:space="preserve"> = 123 --- the process will look in the all the files under the folder and scan all of them, which will be slow. If the table is constructed by many files and data volume is huge. This will be slow.</w:t>
+      </w:r>
+      <w:r>
+        <w:t xml:space="preserve"> --- &gt; in this case, the table partition (maybe be date</w:t>
+      </w:r>
+      <w:bookmarkStart w:id="0" w:name="_GoBack"/>
+      <w:bookmarkEnd w:id="0"/>
+      <w:r>
+        <w:t>) technic can be used.</w:t>
+      </w:r>
+    </w:p>
+    <w:p/>
+    <w:p/>
     <w:p>
       <w:pPr>
         <w:numPr>
@@ -785,6 +3919,7 @@
         </w:numPr>
       </w:pPr>
       <w:r>
+        <w:lastRenderedPageBreak/>
         <w:t>Movie ID is unique and not null field. Hence have to check for any unique key as well as not null violation</w:t>
       </w:r>
     </w:p>
@@ -932,7 +4067,6 @@
         </w:numPr>
       </w:pPr>
       <w:r>
-        <w:lastRenderedPageBreak/>
         <w:t>Generally, we receive Insert/Update/Delete flag with source file to load Slowly Changing Dimensions (SCD)</w:t>
       </w:r>
     </w:p>
@@ -1121,6 +4255,95 @@
     </w:lvl>
   </w:abstractNum>
   <w:abstractNum w:abstractNumId="1" w15:restartNumberingAfterBreak="0">
+    <w:nsid w:val="28601669"/>
+    <w:multiLevelType w:val="hybridMultilevel"/>
+    <w:tmpl w:val="CCC2CB1C"/>
+    <w:lvl w:ilvl="0" w:tplc="085CF5F2">
+      <w:start w:val="1"/>
+      <w:numFmt w:val="decimal"/>
+      <w:lvlText w:val="%1)"/>
+      <w:lvlJc w:val="left"/>
+      <w:pPr>
+        <w:ind w:left="1080" w:hanging="360"/>
+      </w:pPr>
+      <w:rPr>
+        <w:rFonts w:hint="default"/>
+      </w:rPr>
+    </w:lvl>
+    <w:lvl w:ilvl="1" w:tplc="04090019" w:tentative="1">
+      <w:start w:val="1"/>
+      <w:numFmt w:val="lowerLetter"/>
+      <w:lvlText w:val="%2."/>
+      <w:lvlJc w:val="left"/>
+      <w:pPr>
+        <w:ind w:left="1800" w:hanging="360"/>
+      </w:pPr>
+    </w:lvl>
+    <w:lvl w:ilvl="2" w:tplc="0409001B" w:tentative="1">
+      <w:start w:val="1"/>
+      <w:numFmt w:val="lowerRoman"/>
+      <w:lvlText w:val="%3."/>
+      <w:lvlJc w:val="right"/>
+      <w:pPr>
+        <w:ind w:left="2520" w:hanging="180"/>
+      </w:pPr>
+    </w:lvl>
+    <w:lvl w:ilvl="3" w:tplc="0409000F" w:tentative="1">
+      <w:start w:val="1"/>
+      <w:numFmt w:val="decimal"/>
+      <w:lvlText w:val="%4."/>
+      <w:lvlJc w:val="left"/>
+      <w:pPr>
+        <w:ind w:left="3240" w:hanging="360"/>
+      </w:pPr>
+    </w:lvl>
+    <w:lvl w:ilvl="4" w:tplc="04090019" w:tentative="1">
+      <w:start w:val="1"/>
+      <w:numFmt w:val="lowerLetter"/>
+      <w:lvlText w:val="%5."/>
+      <w:lvlJc w:val="left"/>
+      <w:pPr>
+        <w:ind w:left="3960" w:hanging="360"/>
+      </w:pPr>
+    </w:lvl>
+    <w:lvl w:ilvl="5" w:tplc="0409001B" w:tentative="1">
+      <w:start w:val="1"/>
+      <w:numFmt w:val="lowerRoman"/>
+      <w:lvlText w:val="%6."/>
+      <w:lvlJc w:val="right"/>
+      <w:pPr>
+        <w:ind w:left="4680" w:hanging="180"/>
+      </w:pPr>
+    </w:lvl>
+    <w:lvl w:ilvl="6" w:tplc="0409000F" w:tentative="1">
+      <w:start w:val="1"/>
+      <w:numFmt w:val="decimal"/>
+      <w:lvlText w:val="%7."/>
+      <w:lvlJc w:val="left"/>
+      <w:pPr>
+        <w:ind w:left="5400" w:hanging="360"/>
+      </w:pPr>
+    </w:lvl>
+    <w:lvl w:ilvl="7" w:tplc="04090019" w:tentative="1">
+      <w:start w:val="1"/>
+      <w:numFmt w:val="lowerLetter"/>
+      <w:lvlText w:val="%8."/>
+      <w:lvlJc w:val="left"/>
+      <w:pPr>
+        <w:ind w:left="6120" w:hanging="360"/>
+      </w:pPr>
+    </w:lvl>
+    <w:lvl w:ilvl="8" w:tplc="0409001B" w:tentative="1">
+      <w:start w:val="1"/>
+      <w:numFmt w:val="lowerRoman"/>
+      <w:lvlText w:val="%9."/>
+      <w:lvlJc w:val="right"/>
+      <w:pPr>
+        <w:ind w:left="6840" w:hanging="180"/>
+      </w:pPr>
+    </w:lvl>
+  </w:abstractNum>
+  <w:abstractNum w:abstractNumId="2" w15:restartNumberingAfterBreak="0">
     <w:nsid w:val="34D05B3D"/>
     <w:multiLevelType w:val="multilevel"/>
     <w:tmpl w:val="03B0D17C"/>
@@ -1233,7 +4456,7 @@
       </w:rPr>
     </w:lvl>
   </w:abstractNum>
-  <w:abstractNum w:abstractNumId="2" w15:restartNumberingAfterBreak="0">
+  <w:abstractNum w:abstractNumId="3" w15:restartNumberingAfterBreak="0">
     <w:nsid w:val="3F9569E2"/>
     <w:multiLevelType w:val="multilevel"/>
     <w:tmpl w:val="981E4012"/>
@@ -1346,7 +4569,119 @@
       </w:rPr>
     </w:lvl>
   </w:abstractNum>
-  <w:abstractNum w:abstractNumId="3" w15:restartNumberingAfterBreak="0">
+  <w:abstractNum w:abstractNumId="4" w15:restartNumberingAfterBreak="0">
+    <w:nsid w:val="489F3629"/>
+    <w:multiLevelType w:val="hybridMultilevel"/>
+    <w:tmpl w:val="0038C6AE"/>
+    <w:lvl w:ilvl="0" w:tplc="A210D8F0">
+      <w:numFmt w:val="bullet"/>
+      <w:lvlText w:val=""/>
+      <w:lvlJc w:val="left"/>
+      <w:pPr>
+        <w:ind w:left="1080" w:hanging="360"/>
+      </w:pPr>
+      <w:rPr>
+        <w:rFonts w:ascii="Wingdings" w:eastAsia="Arial" w:hAnsi="Wingdings" w:cs="Arial" w:hint="default"/>
+      </w:rPr>
+    </w:lvl>
+    <w:lvl w:ilvl="1" w:tplc="04090003">
+      <w:start w:val="1"/>
+      <w:numFmt w:val="bullet"/>
+      <w:lvlText w:val="o"/>
+      <w:lvlJc w:val="left"/>
+      <w:pPr>
+        <w:ind w:left="1800" w:hanging="360"/>
+      </w:pPr>
+      <w:rPr>
+        <w:rFonts w:ascii="Courier New" w:hAnsi="Courier New" w:cs="Courier New" w:hint="default"/>
+      </w:rPr>
+    </w:lvl>
+    <w:lvl w:ilvl="2" w:tplc="04090005" w:tentative="1">
+      <w:start w:val="1"/>
+      <w:numFmt w:val="bullet"/>
+      <w:lvlText w:val=""/>
+      <w:lvlJc w:val="left"/>
+      <w:pPr>
+        <w:ind w:left="2520" w:hanging="360"/>
+      </w:pPr>
+      <w:rPr>
+        <w:rFonts w:ascii="Wingdings" w:hAnsi="Wingdings" w:hint="default"/>
+      </w:rPr>
+    </w:lvl>
+    <w:lvl w:ilvl="3" w:tplc="04090001" w:tentative="1">
+      <w:start w:val="1"/>
+      <w:numFmt w:val="bullet"/>
+      <w:lvlText w:val=""/>
+      <w:lvlJc w:val="left"/>
+      <w:pPr>
+        <w:ind w:left="3240" w:hanging="360"/>
+      </w:pPr>
+      <w:rPr>
+        <w:rFonts w:ascii="Symbol" w:hAnsi="Symbol" w:hint="default"/>
+      </w:rPr>
+    </w:lvl>
+    <w:lvl w:ilvl="4" w:tplc="04090003" w:tentative="1">
+      <w:start w:val="1"/>
+      <w:numFmt w:val="bullet"/>
+      <w:lvlText w:val="o"/>
+      <w:lvlJc w:val="left"/>
+      <w:pPr>
+        <w:ind w:left="3960" w:hanging="360"/>
+      </w:pPr>
+      <w:rPr>
+        <w:rFonts w:ascii="Courier New" w:hAnsi="Courier New" w:cs="Courier New" w:hint="default"/>
+      </w:rPr>
+    </w:lvl>
+    <w:lvl w:ilvl="5" w:tplc="04090005" w:tentative="1">
+      <w:start w:val="1"/>
+      <w:numFmt w:val="bullet"/>
+      <w:lvlText w:val=""/>
+      <w:lvlJc w:val="left"/>
+      <w:pPr>
+        <w:ind w:left="4680" w:hanging="360"/>
+      </w:pPr>
+      <w:rPr>
+        <w:rFonts w:ascii="Wingdings" w:hAnsi="Wingdings" w:hint="default"/>
+      </w:rPr>
+    </w:lvl>
+    <w:lvl w:ilvl="6" w:tplc="04090001" w:tentative="1">
+      <w:start w:val="1"/>
+      <w:numFmt w:val="bullet"/>
+      <w:lvlText w:val=""/>
+      <w:lvlJc w:val="left"/>
+      <w:pPr>
+        <w:ind w:left="5400" w:hanging="360"/>
+      </w:pPr>
+      <w:rPr>
+        <w:rFonts w:ascii="Symbol" w:hAnsi="Symbol" w:hint="default"/>
+      </w:rPr>
+    </w:lvl>
+    <w:lvl w:ilvl="7" w:tplc="04090003" w:tentative="1">
+      <w:start w:val="1"/>
+      <w:numFmt w:val="bullet"/>
+      <w:lvlText w:val="o"/>
+      <w:lvlJc w:val="left"/>
+      <w:pPr>
+        <w:ind w:left="6120" w:hanging="360"/>
+      </w:pPr>
+      <w:rPr>
+        <w:rFonts w:ascii="Courier New" w:hAnsi="Courier New" w:cs="Courier New" w:hint="default"/>
+      </w:rPr>
+    </w:lvl>
+    <w:lvl w:ilvl="8" w:tplc="04090005" w:tentative="1">
+      <w:start w:val="1"/>
+      <w:numFmt w:val="bullet"/>
+      <w:lvlText w:val=""/>
+      <w:lvlJc w:val="left"/>
+      <w:pPr>
+        <w:ind w:left="6840" w:hanging="360"/>
+      </w:pPr>
+      <w:rPr>
+        <w:rFonts w:ascii="Wingdings" w:hAnsi="Wingdings" w:hint="default"/>
+      </w:rPr>
+    </w:lvl>
+  </w:abstractNum>
+  <w:abstractNum w:abstractNumId="5" w15:restartNumberingAfterBreak="0">
     <w:nsid w:val="48CE4986"/>
     <w:multiLevelType w:val="multilevel"/>
     <w:tmpl w:val="D248938C"/>
@@ -1459,7 +4794,7 @@
       </w:rPr>
     </w:lvl>
   </w:abstractNum>
-  <w:abstractNum w:abstractNumId="4" w15:restartNumberingAfterBreak="0">
+  <w:abstractNum w:abstractNumId="6" w15:restartNumberingAfterBreak="0">
     <w:nsid w:val="6A162EE7"/>
     <w:multiLevelType w:val="multilevel"/>
     <w:tmpl w:val="024A5162"/>
@@ -1573,19 +4908,25 @@
     </w:lvl>
   </w:abstractNum>
   <w:num w:numId="1">
-    <w:abstractNumId w:val="2"/>
+    <w:abstractNumId w:val="3"/>
   </w:num>
   <w:num w:numId="2">
-    <w:abstractNumId w:val="1"/>
+    <w:abstractNumId w:val="2"/>
   </w:num>
   <w:num w:numId="3">
     <w:abstractNumId w:val="0"/>
   </w:num>
   <w:num w:numId="4">
-    <w:abstractNumId w:val="3"/>
+    <w:abstractNumId w:val="5"/>
   </w:num>
   <w:num w:numId="5">
+    <w:abstractNumId w:val="6"/>
+  </w:num>
+  <w:num w:numId="6">
     <w:abstractNumId w:val="4"/>
+  </w:num>
+  <w:num w:numId="7">
+    <w:abstractNumId w:val="1"/>
   </w:num>
 </w:numbering>
 </file>
@@ -2168,6 +5509,23 @@
       <w:contextualSpacing/>
     </w:pPr>
   </w:style>
+  <w:style w:type="paragraph" w:styleId="NormalWeb">
+    <w:name w:val="Normal (Web)"/>
+    <w:basedOn w:val="Normal"/>
+    <w:uiPriority w:val="99"/>
+    <w:semiHidden/>
+    <w:unhideWhenUsed/>
+    <w:rsid w:val="002240DA"/>
+    <w:pPr>
+      <w:spacing w:before="100" w:beforeAutospacing="1" w:after="100" w:afterAutospacing="1" w:line="240" w:lineRule="auto"/>
+    </w:pPr>
+    <w:rPr>
+      <w:rFonts w:ascii="Times New Roman" w:eastAsia="Times New Roman" w:hAnsi="Times New Roman" w:cs="Times New Roman"/>
+      <w:sz w:val="24"/>
+      <w:szCs w:val="24"/>
+      <w:lang w:val="en-US" w:eastAsia="en-US"/>
+    </w:rPr>
+  </w:style>
 </w:styles>
 </file>
 

--- a/Exercise7.docx
+++ b/Exercise7.docx
@@ -1102,6 +1102,24 @@
         <w:t>profile</w:t>
       </w:r>
     </w:p>
+    <w:p>
+      <w:pPr>
+        <w:pStyle w:val="ListParagraph"/>
+        <w:numPr>
+          <w:ilvl w:val="1"/>
+          <w:numId w:val="6"/>
+        </w:numPr>
+        <w:rPr>
+          <w:highlight w:val="yellow"/>
+        </w:rPr>
+      </w:pPr>
+      <w:r>
+        <w:rPr>
+          <w:highlight w:val="yellow"/>
+        </w:rPr>
+        <w:t>explain query content</w:t>
+      </w:r>
+    </w:p>
     <w:p/>
     <w:p/>
     <w:p>
@@ -1157,6 +1175,7 @@
           <w:sz w:val="22"/>
           <w:szCs w:val="22"/>
         </w:rPr>
+        <w:lastRenderedPageBreak/>
         <w:t>Select t</w:t>
       </w:r>
       <w:proofErr w:type="gramStart"/>
@@ -1196,7 +1215,6 @@
           <w:sz w:val="22"/>
           <w:szCs w:val="22"/>
         </w:rPr>
-        <w:lastRenderedPageBreak/>
         <w:t xml:space="preserve">(select </w:t>
       </w:r>
       <w:proofErr w:type="spellStart"/>
@@ -3637,6 +3655,33 @@
     </w:p>
     <w:p/>
     <w:p>
+      <w:r>
+        <w:t xml:space="preserve">Create database </w:t>
+      </w:r>
+      <w:proofErr w:type="spellStart"/>
+      <w:r>
+        <w:t>stagedb</w:t>
+      </w:r>
+      <w:proofErr w:type="spellEnd"/>
+      <w:r>
+        <w:t>;</w:t>
+      </w:r>
+    </w:p>
+    <w:p>
+      <w:r>
+        <w:t xml:space="preserve">Use </w:t>
+      </w:r>
+      <w:proofErr w:type="spellStart"/>
+      <w:r>
+        <w:t>stagedb</w:t>
+      </w:r>
+      <w:proofErr w:type="spellEnd"/>
+      <w:r>
+        <w:t>;</w:t>
+      </w:r>
+    </w:p>
+    <w:p/>
+    <w:p>
       <w:pPr>
         <w:spacing w:line="240" w:lineRule="auto"/>
         <w:rPr>
@@ -3675,6 +3720,14 @@
         </w:rPr>
         <w:t>;</w:t>
       </w:r>
+      <w:r>
+        <w:rPr>
+          <w:rFonts w:eastAsia="Times New Roman"/>
+          <w:color w:val="000000"/>
+          <w:lang w:val="en-US" w:eastAsia="en-US"/>
+        </w:rPr>
+        <w:t xml:space="preserve"> --- this LIKE command will copy the whole table structures.</w:t>
+      </w:r>
     </w:p>
     <w:p>
       <w:pPr>
@@ -3722,6 +3775,160 @@
           <w:lang w:val="en-US" w:eastAsia="en-US"/>
         </w:rPr>
         <w:t xml:space="preserve"> limit 0</w:t>
+      </w:r>
+      <w:r>
+        <w:rPr>
+          <w:rFonts w:eastAsia="Times New Roman"/>
+          <w:color w:val="000000"/>
+          <w:lang w:val="en-US" w:eastAsia="en-US"/>
+        </w:rPr>
+        <w:t xml:space="preserve"> </w:t>
+      </w:r>
+      <w:r>
+        <w:rPr>
+          <w:rFonts w:eastAsia="Times New Roman"/>
+          <w:color w:val="000000"/>
+          <w:highlight w:val="yellow"/>
+          <w:lang w:val="en-US" w:eastAsia="en-US"/>
+        </w:rPr>
+        <w:t xml:space="preserve">--- this way the table </w:t>
+      </w:r>
+      <w:r>
+        <w:rPr>
+          <w:rFonts w:eastAsia="Times New Roman"/>
+          <w:color w:val="000000"/>
+          <w:highlight w:val="yellow"/>
+          <w:lang w:val="en-US" w:eastAsia="en-US"/>
+        </w:rPr>
+        <w:t>part</w:t>
+      </w:r>
+      <w:r>
+        <w:rPr>
+          <w:rFonts w:eastAsia="Times New Roman"/>
+          <w:color w:val="000000"/>
+          <w:highlight w:val="yellow"/>
+          <w:lang w:val="en-US" w:eastAsia="en-US"/>
+        </w:rPr>
+        <w:t>i</w:t>
+      </w:r>
+      <w:r>
+        <w:rPr>
+          <w:rFonts w:eastAsia="Times New Roman"/>
+          <w:color w:val="000000"/>
+          <w:highlight w:val="yellow"/>
+          <w:lang w:val="en-US" w:eastAsia="en-US"/>
+        </w:rPr>
+        <w:t xml:space="preserve">tion </w:t>
+      </w:r>
+      <w:r>
+        <w:rPr>
+          <w:rFonts w:eastAsia="Times New Roman"/>
+          <w:color w:val="000000"/>
+          <w:highlight w:val="yellow"/>
+          <w:lang w:val="en-US" w:eastAsia="en-US"/>
+        </w:rPr>
+        <w:t>struct</w:t>
+      </w:r>
+      <w:r>
+        <w:rPr>
+          <w:rFonts w:eastAsia="Times New Roman"/>
+          <w:color w:val="000000"/>
+          <w:highlight w:val="yellow"/>
+          <w:lang w:val="en-US" w:eastAsia="en-US"/>
+        </w:rPr>
+        <w:t>ur</w:t>
+      </w:r>
+      <w:r>
+        <w:rPr>
+          <w:rFonts w:eastAsia="Times New Roman"/>
+          <w:color w:val="000000"/>
+          <w:highlight w:val="yellow"/>
+          <w:lang w:val="en-US" w:eastAsia="en-US"/>
+        </w:rPr>
+        <w:t xml:space="preserve">e </w:t>
+      </w:r>
+      <w:r>
+        <w:rPr>
+          <w:rFonts w:eastAsia="Times New Roman"/>
+          <w:color w:val="000000"/>
+          <w:highlight w:val="yellow"/>
+          <w:lang w:val="en-US" w:eastAsia="en-US"/>
+        </w:rPr>
+        <w:t>will</w:t>
+      </w:r>
+      <w:r>
+        <w:rPr>
+          <w:rFonts w:eastAsia="Times New Roman"/>
+          <w:color w:val="000000"/>
+          <w:highlight w:val="yellow"/>
+          <w:lang w:val="en-US" w:eastAsia="en-US"/>
+        </w:rPr>
+        <w:t xml:space="preserve"> not be duplicated if th</w:t>
+      </w:r>
+      <w:r>
+        <w:rPr>
+          <w:rFonts w:eastAsia="Times New Roman"/>
+          <w:color w:val="000000"/>
+          <w:highlight w:val="yellow"/>
+          <w:lang w:val="en-US" w:eastAsia="en-US"/>
+        </w:rPr>
+        <w:t>e original table is partitioned.</w:t>
+      </w:r>
+      <w:r>
+        <w:rPr>
+          <w:rFonts w:eastAsia="Times New Roman"/>
+          <w:color w:val="000000"/>
+          <w:lang w:val="en-US" w:eastAsia="en-US"/>
+        </w:rPr>
+        <w:t xml:space="preserve"> Also the columns delimiter will be the default one, not “,” as our original table.</w:t>
+      </w:r>
+    </w:p>
+    <w:p>
+      <w:pPr>
+        <w:spacing w:line="240" w:lineRule="auto"/>
+        <w:rPr>
+          <w:rFonts w:eastAsia="Times New Roman"/>
+          <w:color w:val="000000"/>
+          <w:lang w:val="en-US" w:eastAsia="en-US"/>
+        </w:rPr>
+      </w:pPr>
+    </w:p>
+    <w:p>
+      <w:pPr>
+        <w:spacing w:line="240" w:lineRule="auto"/>
+        <w:rPr>
+          <w:rFonts w:eastAsia="Times New Roman"/>
+          <w:color w:val="000000"/>
+          <w:lang w:val="en-US" w:eastAsia="en-US"/>
+        </w:rPr>
+      </w:pPr>
+      <w:r>
+        <w:rPr>
+          <w:rFonts w:eastAsia="Times New Roman"/>
+          <w:color w:val="000000"/>
+          <w:lang w:val="en-US" w:eastAsia="en-US"/>
+        </w:rPr>
+        <w:t xml:space="preserve">Can be verified by command: </w:t>
+      </w:r>
+      <w:proofErr w:type="spellStart"/>
+      <w:r>
+        <w:rPr>
+          <w:rFonts w:eastAsia="Times New Roman"/>
+          <w:color w:val="000000"/>
+          <w:highlight w:val="yellow"/>
+          <w:lang w:val="en-US" w:eastAsia="en-US"/>
+        </w:rPr>
+        <w:t>desc</w:t>
+      </w:r>
+      <w:proofErr w:type="spellEnd"/>
+      <w:r>
+        <w:rPr>
+          <w:rFonts w:eastAsia="Times New Roman"/>
+          <w:color w:val="000000"/>
+          <w:highlight w:val="yellow"/>
+          <w:lang w:val="en-US" w:eastAsia="en-US"/>
+        </w:rPr>
+        <w:t xml:space="preserve"> formatted t1</w:t>
       </w:r>
     </w:p>
     <w:p>
@@ -3879,6 +4086,7 @@
     <w:p/>
     <w:p>
       <w:r>
+        <w:lastRenderedPageBreak/>
         <w:t xml:space="preserve">select * from movies where </w:t>
       </w:r>
       <w:proofErr w:type="spellStart"/>
@@ -3890,16 +4098,192 @@
         <w:t xml:space="preserve"> = 123 --- the process will look in the all the files under the folder and scan all of them, which will be slow. If the table is constructed by many files and data volume is huge. This will be slow.</w:t>
       </w:r>
       <w:r>
-        <w:t xml:space="preserve"> --- &gt; in this case, the table partition (maybe be date</w:t>
-      </w:r>
-      <w:bookmarkStart w:id="0" w:name="_GoBack"/>
-      <w:bookmarkEnd w:id="0"/>
-      <w:r>
-        <w:t>) technic can be used.</w:t>
+        <w:t xml:space="preserve"> --- &gt; in this case, the table partition (maybe be date) technic can be used.</w:t>
       </w:r>
     </w:p>
     <w:p/>
+    <w:p>
+      <w:pPr>
+        <w:pStyle w:val="NormalWeb"/>
+        <w:spacing w:before="0" w:beforeAutospacing="0" w:after="0" w:afterAutospacing="0"/>
+        <w:rPr>
+          <w:color w:val="000000"/>
+        </w:rPr>
+      </w:pPr>
+      <w:r>
+        <w:rPr>
+          <w:rFonts w:ascii="Arial" w:hAnsi="Arial" w:cs="Arial"/>
+          <w:b/>
+          <w:bCs/>
+          <w:color w:val="000000"/>
+          <w:sz w:val="22"/>
+          <w:szCs w:val="22"/>
+        </w:rPr>
+        <w:t>EXTRA:</w:t>
+      </w:r>
+    </w:p>
+    <w:p>
+      <w:pPr>
+        <w:pStyle w:val="NormalWeb"/>
+        <w:spacing w:before="0" w:beforeAutospacing="0" w:after="0" w:afterAutospacing="0"/>
+        <w:rPr>
+          <w:rFonts w:ascii="Arial" w:hAnsi="Arial" w:cs="Arial"/>
+          <w:color w:val="000000"/>
+          <w:sz w:val="22"/>
+          <w:szCs w:val="22"/>
+        </w:rPr>
+      </w:pPr>
+      <w:r>
+        <w:rPr>
+          <w:rFonts w:ascii="Arial" w:hAnsi="Arial" w:cs="Arial"/>
+          <w:color w:val="000000"/>
+          <w:sz w:val="22"/>
+          <w:szCs w:val="22"/>
+        </w:rPr>
+        <w:t>create table t1 (</w:t>
+      </w:r>
+      <w:proofErr w:type="spellStart"/>
+      <w:r>
+        <w:rPr>
+          <w:rFonts w:ascii="Arial" w:hAnsi="Arial" w:cs="Arial"/>
+          <w:color w:val="000000"/>
+          <w:sz w:val="22"/>
+          <w:szCs w:val="22"/>
+        </w:rPr>
+        <w:t>tx_id</w:t>
+      </w:r>
+      <w:proofErr w:type="spellEnd"/>
+      <w:r>
+        <w:rPr>
+          <w:rFonts w:ascii="Arial" w:hAnsi="Arial" w:cs="Arial"/>
+          <w:color w:val="000000"/>
+          <w:sz w:val="22"/>
+          <w:szCs w:val="22"/>
+        </w:rPr>
+        <w:t xml:space="preserve"> </w:t>
+      </w:r>
+      <w:proofErr w:type="spellStart"/>
+      <w:r>
+        <w:rPr>
+          <w:rFonts w:ascii="Arial" w:hAnsi="Arial" w:cs="Arial"/>
+          <w:color w:val="000000"/>
+          <w:sz w:val="22"/>
+          <w:szCs w:val="22"/>
+        </w:rPr>
+        <w:t>int</w:t>
+      </w:r>
+      <w:proofErr w:type="spellEnd"/>
+      <w:r>
+        <w:rPr>
+          <w:rFonts w:ascii="Arial" w:hAnsi="Arial" w:cs="Arial"/>
+          <w:color w:val="000000"/>
+          <w:sz w:val="22"/>
+          <w:szCs w:val="22"/>
+        </w:rPr>
+        <w:t xml:space="preserve">, name string) </w:t>
+      </w:r>
+      <w:r>
+        <w:rPr>
+          <w:rFonts w:ascii="Arial" w:hAnsi="Arial" w:cs="Arial"/>
+          <w:color w:val="000000"/>
+          <w:sz w:val="22"/>
+          <w:szCs w:val="22"/>
+          <w:highlight w:val="yellow"/>
+        </w:rPr>
+        <w:t>partitioned</w:t>
+      </w:r>
+      <w:r>
+        <w:rPr>
+          <w:rFonts w:ascii="Arial" w:hAnsi="Arial" w:cs="Arial"/>
+          <w:color w:val="000000"/>
+          <w:sz w:val="22"/>
+          <w:szCs w:val="22"/>
+        </w:rPr>
+        <w:t xml:space="preserve"> by (</w:t>
+      </w:r>
+      <w:proofErr w:type="spellStart"/>
+      <w:r>
+        <w:rPr>
+          <w:rFonts w:ascii="Arial" w:hAnsi="Arial" w:cs="Arial"/>
+          <w:color w:val="000000"/>
+          <w:sz w:val="22"/>
+          <w:szCs w:val="22"/>
+        </w:rPr>
+        <w:t>tx_date</w:t>
+      </w:r>
+      <w:proofErr w:type="spellEnd"/>
+      <w:r>
+        <w:rPr>
+          <w:rFonts w:ascii="Arial" w:hAnsi="Arial" w:cs="Arial"/>
+          <w:color w:val="000000"/>
+          <w:sz w:val="22"/>
+          <w:szCs w:val="22"/>
+        </w:rPr>
+        <w:t xml:space="preserve"> string) row format delimited fields terminated by ',';</w:t>
+      </w:r>
+    </w:p>
+    <w:p>
+      <w:pPr>
+        <w:pStyle w:val="NormalWeb"/>
+        <w:spacing w:before="0" w:beforeAutospacing="0" w:after="0" w:afterAutospacing="0"/>
+        <w:rPr>
+          <w:rFonts w:ascii="Arial" w:hAnsi="Arial" w:cs="Arial"/>
+          <w:color w:val="000000"/>
+          <w:sz w:val="22"/>
+          <w:szCs w:val="22"/>
+        </w:rPr>
+      </w:pPr>
+      <w:r>
+        <w:rPr>
+          <w:rFonts w:ascii="Arial" w:hAnsi="Arial" w:cs="Arial"/>
+          <w:color w:val="000000"/>
+          <w:sz w:val="22"/>
+          <w:szCs w:val="22"/>
+        </w:rPr>
+        <w:t>insert into t1 partition(</w:t>
+      </w:r>
+      <w:proofErr w:type="spellStart"/>
+      <w:r>
+        <w:rPr>
+          <w:rFonts w:ascii="Arial" w:hAnsi="Arial" w:cs="Arial"/>
+          <w:color w:val="000000"/>
+          <w:sz w:val="22"/>
+          <w:szCs w:val="22"/>
+        </w:rPr>
+        <w:t>tx_date</w:t>
+      </w:r>
+      <w:proofErr w:type="spellEnd"/>
+      <w:r>
+        <w:rPr>
+          <w:rFonts w:ascii="Arial" w:hAnsi="Arial" w:cs="Arial"/>
+          <w:color w:val="000000"/>
+          <w:sz w:val="22"/>
+          <w:szCs w:val="22"/>
+        </w:rPr>
+        <w:t>='2019-01-01') values(1,'Cookies');</w:t>
+      </w:r>
+    </w:p>
+    <w:p>
+      <w:pPr>
+        <w:pStyle w:val="NormalWeb"/>
+        <w:spacing w:before="0" w:beforeAutospacing="0" w:after="0" w:afterAutospacing="0"/>
+        <w:rPr>
+          <w:color w:val="000000"/>
+        </w:rPr>
+      </w:pPr>
+    </w:p>
     <w:p/>
+    <w:p>
+      <w:r>
+        <w:t xml:space="preserve">--- </w:t>
+      </w:r>
+      <w:r>
+        <w:rPr>
+          <w:highlight w:val="yellow"/>
+        </w:rPr>
+        <w:t>below are staging area integrity check.</w:t>
+      </w:r>
+    </w:p>
     <w:p>
       <w:pPr>
         <w:numPr>
@@ -3919,10 +4303,944 @@
         </w:numPr>
       </w:pPr>
       <w:r>
+        <w:t xml:space="preserve">Movie ID is </w:t>
+      </w:r>
+      <w:r>
+        <w:rPr>
+          <w:highlight w:val="yellow"/>
+        </w:rPr>
+        <w:t>unique</w:t>
+      </w:r>
+      <w:r>
+        <w:t xml:space="preserve"> and </w:t>
+      </w:r>
+      <w:r>
+        <w:rPr>
+          <w:highlight w:val="yellow"/>
+        </w:rPr>
+        <w:t>not null</w:t>
+      </w:r>
+      <w:r>
+        <w:t xml:space="preserve"> field. Hence have to check for any unique key as well as not null violation</w:t>
+      </w:r>
+    </w:p>
+    <w:p/>
+    <w:p>
+      <w:pPr>
+        <w:ind w:left="720"/>
+      </w:pPr>
+      <w:r>
+        <w:t xml:space="preserve">No null:  xxx where </w:t>
+      </w:r>
+      <w:proofErr w:type="spellStart"/>
+      <w:r>
+        <w:t>movieid</w:t>
+      </w:r>
+      <w:proofErr w:type="spellEnd"/>
+      <w:r>
+        <w:t xml:space="preserve"> is not null</w:t>
+      </w:r>
+    </w:p>
+    <w:p>
+      <w:pPr>
+        <w:ind w:left="720"/>
+      </w:pPr>
+      <w:r>
+        <w:t xml:space="preserve">Unique: select </w:t>
+      </w:r>
+      <w:proofErr w:type="gramStart"/>
+      <w:r>
+        <w:t>count(</w:t>
+      </w:r>
+      <w:proofErr w:type="gramEnd"/>
+      <w:r>
+        <w:t xml:space="preserve">*) from movies group by </w:t>
+      </w:r>
+      <w:proofErr w:type="spellStart"/>
+      <w:r>
+        <w:t>movieid</w:t>
+      </w:r>
+      <w:proofErr w:type="spellEnd"/>
+      <w:r>
+        <w:t xml:space="preserve"> having count = 1</w:t>
+      </w:r>
+    </w:p>
+    <w:p>
+      <w:r>
+        <w:tab/>
+      </w:r>
+      <w:r>
+        <w:tab/>
+        <w:t xml:space="preserve">Case 1) </w:t>
+      </w:r>
+      <w:proofErr w:type="spellStart"/>
+      <w:r>
+        <w:t>movieid</w:t>
+      </w:r>
+      <w:proofErr w:type="spellEnd"/>
+      <w:r>
+        <w:t xml:space="preserve"> unique in stage table</w:t>
+      </w:r>
+    </w:p>
+    <w:p>
+      <w:r>
+        <w:tab/>
+      </w:r>
+      <w:r>
+        <w:tab/>
+        <w:t xml:space="preserve">Case 2) </w:t>
+      </w:r>
+      <w:proofErr w:type="spellStart"/>
+      <w:r>
+        <w:t>movieid</w:t>
+      </w:r>
+      <w:proofErr w:type="spellEnd"/>
+      <w:r>
+        <w:t xml:space="preserve"> </w:t>
+      </w:r>
+      <w:proofErr w:type="spellStart"/>
+      <w:r>
+        <w:t>unqiue</w:t>
+      </w:r>
+      <w:proofErr w:type="spellEnd"/>
+      <w:r>
+        <w:t xml:space="preserve"> in target after population.</w:t>
+      </w:r>
+    </w:p>
+    <w:p/>
+    <w:p/>
+    <w:p>
+      <w:pPr>
+        <w:ind w:left="720"/>
+      </w:pPr>
+      <w:proofErr w:type="spellStart"/>
+      <w:r>
+        <w:rPr>
+          <w:color w:val="000000"/>
+        </w:rPr>
+        <w:t>hadoop</w:t>
+      </w:r>
+      <w:proofErr w:type="spellEnd"/>
+      <w:r>
+        <w:rPr>
+          <w:color w:val="000000"/>
+        </w:rPr>
+        <w:t xml:space="preserve"> fs -put </w:t>
+      </w:r>
+      <w:r>
+        <w:t>/home/</w:t>
+      </w:r>
+      <w:proofErr w:type="spellStart"/>
+      <w:r>
+        <w:t>cloudera</w:t>
+      </w:r>
+      <w:proofErr w:type="spellEnd"/>
+      <w:r>
+        <w:t>/Desktop/Exercise_7</w:t>
+      </w:r>
+      <w:r>
+        <w:rPr>
+          <w:color w:val="980000"/>
+        </w:rPr>
+        <w:t>/Dataset</w:t>
+      </w:r>
+      <w:r>
+        <w:rPr>
+          <w:color w:val="980000"/>
+        </w:rPr>
+        <w:t>2</w:t>
+      </w:r>
+      <w:r>
+        <w:rPr>
+          <w:color w:val="980000"/>
+        </w:rPr>
+        <w:t xml:space="preserve">/movies.csv </w:t>
+      </w:r>
+      <w:r>
+        <w:rPr>
+          <w:color w:val="000000"/>
+        </w:rPr>
+        <w:t>/</w:t>
+      </w:r>
+      <w:r>
+        <w:t>data/staging/</w:t>
+      </w:r>
+      <w:proofErr w:type="spellStart"/>
+      <w:r>
+        <w:t>stagedb</w:t>
+      </w:r>
+      <w:proofErr w:type="spellEnd"/>
+      <w:r>
+        <w:rPr>
+          <w:color w:val="000000"/>
+        </w:rPr>
+        <w:t>/movies/</w:t>
+      </w:r>
+    </w:p>
+    <w:p>
+      <w:pPr>
+        <w:ind w:left="720"/>
+      </w:pPr>
+    </w:p>
+    <w:p>
+      <w:pPr>
+        <w:ind w:left="720"/>
+      </w:pPr>
+      <w:proofErr w:type="spellStart"/>
+      <w:r>
+        <w:rPr>
+          <w:color w:val="000000"/>
+        </w:rPr>
+        <w:t>hadoop</w:t>
+      </w:r>
+      <w:proofErr w:type="spellEnd"/>
+      <w:r>
+        <w:rPr>
+          <w:color w:val="000000"/>
+        </w:rPr>
+        <w:t xml:space="preserve"> fs -put </w:t>
+      </w:r>
+      <w:r>
+        <w:t>/home/</w:t>
+      </w:r>
+      <w:proofErr w:type="spellStart"/>
+      <w:r>
+        <w:t>cloudera</w:t>
+      </w:r>
+      <w:proofErr w:type="spellEnd"/>
+      <w:r>
+        <w:t>/Desktop/Exercise_7</w:t>
+      </w:r>
+      <w:r>
+        <w:rPr>
+          <w:color w:val="980000"/>
+        </w:rPr>
+        <w:t>/Dataset</w:t>
+      </w:r>
+      <w:r>
+        <w:rPr>
+          <w:color w:val="980000"/>
+        </w:rPr>
+        <w:t>2</w:t>
+      </w:r>
+      <w:r>
+        <w:rPr>
+          <w:color w:val="980000"/>
+        </w:rPr>
+        <w:t xml:space="preserve">/ratings.csv </w:t>
+      </w:r>
+      <w:r>
+        <w:t>/data/staging/</w:t>
+      </w:r>
+      <w:proofErr w:type="spellStart"/>
+      <w:r>
+        <w:t>stagedb</w:t>
+      </w:r>
+      <w:proofErr w:type="spellEnd"/>
+      <w:r>
+        <w:rPr>
+          <w:color w:val="000000"/>
+        </w:rPr>
+        <w:t>/ratings/</w:t>
+      </w:r>
+    </w:p>
+    <w:p>
+      <w:pPr>
+        <w:ind w:left="720"/>
+      </w:pPr>
+    </w:p>
+    <w:p>
+      <w:pPr>
+        <w:ind w:left="720"/>
+      </w:pPr>
+      <w:proofErr w:type="spellStart"/>
+      <w:r>
+        <w:rPr>
+          <w:color w:val="000000"/>
+        </w:rPr>
+        <w:t>hadoop</w:t>
+      </w:r>
+      <w:proofErr w:type="spellEnd"/>
+      <w:r>
+        <w:rPr>
+          <w:color w:val="000000"/>
+        </w:rPr>
+        <w:t xml:space="preserve"> fs -put </w:t>
+      </w:r>
+      <w:r>
+        <w:t>/home/</w:t>
+      </w:r>
+      <w:proofErr w:type="spellStart"/>
+      <w:r>
+        <w:t>cloudera</w:t>
+      </w:r>
+      <w:proofErr w:type="spellEnd"/>
+      <w:r>
+        <w:t>/Desktop/Exercise_7</w:t>
+      </w:r>
+      <w:r>
+        <w:rPr>
+          <w:color w:val="980000"/>
+        </w:rPr>
+        <w:t>/Dataset</w:t>
+      </w:r>
+      <w:r>
+        <w:rPr>
+          <w:color w:val="980000"/>
+        </w:rPr>
+        <w:t>2</w:t>
+      </w:r>
+      <w:r>
+        <w:rPr>
+          <w:color w:val="980000"/>
+        </w:rPr>
+        <w:t xml:space="preserve">/tags.csv </w:t>
+      </w:r>
+      <w:r>
+        <w:t>/data/staging/</w:t>
+      </w:r>
+      <w:proofErr w:type="spellStart"/>
+      <w:r>
+        <w:t>stagedb</w:t>
+      </w:r>
+      <w:proofErr w:type="spellEnd"/>
+      <w:r>
+        <w:rPr>
+          <w:color w:val="000000"/>
+        </w:rPr>
+        <w:t>/tags/</w:t>
+      </w:r>
+    </w:p>
+    <w:p/>
+    <w:p>
+      <w:r>
+        <w:tab/>
+        <w:t>refresh movies;</w:t>
+      </w:r>
+    </w:p>
+    <w:p>
+      <w:r>
+        <w:tab/>
+        <w:t>refresh ratings;</w:t>
+      </w:r>
+    </w:p>
+    <w:p>
+      <w:r>
+        <w:tab/>
+        <w:t>refresh tags;</w:t>
+      </w:r>
+    </w:p>
+    <w:p/>
+    <w:p/>
+    <w:p>
+      <w:r>
+        <w:tab/>
+        <w:t>impala-shell –help</w:t>
+      </w:r>
+    </w:p>
+    <w:p/>
+    <w:p/>
+    <w:p>
+      <w:pPr>
+        <w:pStyle w:val="ListParagraph"/>
+        <w:numPr>
+          <w:ilvl w:val="0"/>
+          <w:numId w:val="6"/>
+        </w:numPr>
+      </w:pPr>
+      <w:r>
+        <w:t xml:space="preserve">Create a file </w:t>
+      </w:r>
+      <w:proofErr w:type="spellStart"/>
+      <w:r>
+        <w:t>movies_validate.hql</w:t>
+      </w:r>
+      <w:proofErr w:type="spellEnd"/>
+    </w:p>
+    <w:p>
+      <w:pPr>
+        <w:pStyle w:val="ListParagraph"/>
+        <w:numPr>
+          <w:ilvl w:val="0"/>
+          <w:numId w:val="6"/>
+        </w:numPr>
+      </w:pPr>
+    </w:p>
+    <w:p>
+      <w:r>
+        <w:tab/>
+      </w:r>
+      <w:r>
+        <w:t xml:space="preserve">use </w:t>
+      </w:r>
+      <w:proofErr w:type="spellStart"/>
+      <w:r>
+        <w:t>stagedb</w:t>
+      </w:r>
+      <w:proofErr w:type="spellEnd"/>
+      <w:r>
+        <w:t>;</w:t>
+      </w:r>
+    </w:p>
+    <w:p>
+      <w:r>
+        <w:tab/>
+        <w:t xml:space="preserve">select </w:t>
+      </w:r>
+      <w:proofErr w:type="gramStart"/>
+      <w:r>
+        <w:t>count(</w:t>
+      </w:r>
+      <w:proofErr w:type="gramEnd"/>
+      <w:r>
+        <w:t xml:space="preserve">*) from movies where </w:t>
+      </w:r>
+      <w:proofErr w:type="spellStart"/>
+      <w:r>
+        <w:t>movieid</w:t>
+      </w:r>
+      <w:proofErr w:type="spellEnd"/>
+      <w:r>
+        <w:t xml:space="preserve"> is null</w:t>
+      </w:r>
+    </w:p>
+    <w:p/>
+    <w:p>
+      <w:pPr>
+        <w:ind w:left="720"/>
+      </w:pPr>
+      <w:r>
         <w:lastRenderedPageBreak/>
-        <w:t>Movie ID is unique and not null field. Hence have to check for any unique key as well as not null violation</w:t>
-      </w:r>
-    </w:p>
+        <w:t xml:space="preserve">select </w:t>
+      </w:r>
+      <w:proofErr w:type="spellStart"/>
+      <w:r>
+        <w:t>movieid</w:t>
+      </w:r>
+      <w:proofErr w:type="spellEnd"/>
+      <w:r>
+        <w:t xml:space="preserve">, </w:t>
+      </w:r>
+      <w:proofErr w:type="gramStart"/>
+      <w:r>
+        <w:t>count(</w:t>
+      </w:r>
+      <w:proofErr w:type="gramEnd"/>
+      <w:r>
+        <w:t xml:space="preserve">*) from movies group by </w:t>
+      </w:r>
+      <w:proofErr w:type="spellStart"/>
+      <w:r>
+        <w:t>movieid</w:t>
+      </w:r>
+      <w:proofErr w:type="spellEnd"/>
+      <w:r>
+        <w:t xml:space="preserve"> having count</w:t>
+      </w:r>
+      <w:r>
+        <w:t>(*)</w:t>
+      </w:r>
+      <w:r>
+        <w:t xml:space="preserve"> </w:t>
+      </w:r>
+      <w:r>
+        <w:t>&gt;</w:t>
+      </w:r>
+      <w:r>
+        <w:t xml:space="preserve"> 1</w:t>
+      </w:r>
+    </w:p>
+    <w:p>
+      <w:r>
+        <w:tab/>
+        <w:t xml:space="preserve">select </w:t>
+      </w:r>
+      <w:proofErr w:type="gramStart"/>
+      <w:r>
+        <w:t>count(</w:t>
+      </w:r>
+      <w:proofErr w:type="gramEnd"/>
+      <w:r>
+        <w:t xml:space="preserve">*) from movies m1 join </w:t>
+      </w:r>
+      <w:proofErr w:type="spellStart"/>
+      <w:r>
+        <w:t>targetdb.movies</w:t>
+      </w:r>
+      <w:proofErr w:type="spellEnd"/>
+      <w:r>
+        <w:t xml:space="preserve"> m2 on m1.movieid = m2.movieid</w:t>
+      </w:r>
+    </w:p>
+    <w:p/>
+    <w:p/>
+    <w:p>
+      <w:pPr>
+        <w:spacing w:line="240" w:lineRule="auto"/>
+        <w:rPr>
+          <w:rFonts w:ascii="Times New Roman" w:eastAsia="Times New Roman" w:hAnsi="Times New Roman" w:cs="Times New Roman"/>
+          <w:color w:val="000000"/>
+          <w:sz w:val="24"/>
+          <w:szCs w:val="24"/>
+          <w:lang w:val="en-US" w:eastAsia="en-US"/>
+        </w:rPr>
+      </w:pPr>
+      <w:r>
+        <w:rPr>
+          <w:rFonts w:eastAsia="Times New Roman"/>
+          <w:color w:val="980000"/>
+          <w:lang w:val="en-US" w:eastAsia="en-US"/>
+        </w:rPr>
+        <w:t xml:space="preserve">How to run an </w:t>
+      </w:r>
+      <w:proofErr w:type="spellStart"/>
+      <w:r>
+        <w:rPr>
+          <w:rFonts w:eastAsia="Times New Roman"/>
+          <w:color w:val="980000"/>
+          <w:lang w:val="en-US" w:eastAsia="en-US"/>
+        </w:rPr>
+        <w:t>hql</w:t>
+      </w:r>
+      <w:proofErr w:type="spellEnd"/>
+      <w:r>
+        <w:rPr>
+          <w:rFonts w:eastAsia="Times New Roman"/>
+          <w:color w:val="980000"/>
+          <w:lang w:val="en-US" w:eastAsia="en-US"/>
+        </w:rPr>
+        <w:t xml:space="preserve"> file on </w:t>
+      </w:r>
+      <w:proofErr w:type="gramStart"/>
+      <w:r>
+        <w:rPr>
+          <w:rFonts w:eastAsia="Times New Roman"/>
+          <w:color w:val="980000"/>
+          <w:lang w:val="en-US" w:eastAsia="en-US"/>
+        </w:rPr>
+        <w:t>impala</w:t>
+      </w:r>
+      <w:proofErr w:type="gramEnd"/>
+    </w:p>
+    <w:p>
+      <w:pPr>
+        <w:spacing w:line="240" w:lineRule="auto"/>
+        <w:rPr>
+          <w:rFonts w:ascii="Times New Roman" w:eastAsia="Times New Roman" w:hAnsi="Times New Roman" w:cs="Times New Roman"/>
+          <w:color w:val="000000"/>
+          <w:sz w:val="24"/>
+          <w:szCs w:val="24"/>
+          <w:lang w:val="en-US" w:eastAsia="en-US"/>
+        </w:rPr>
+      </w:pPr>
+      <w:r>
+        <w:rPr>
+          <w:rFonts w:eastAsia="Times New Roman"/>
+          <w:color w:val="000000"/>
+          <w:lang w:val="en-US" w:eastAsia="en-US"/>
+        </w:rPr>
+        <w:t xml:space="preserve">impala-shell -f </w:t>
+      </w:r>
+      <w:proofErr w:type="spellStart"/>
+      <w:r>
+        <w:rPr>
+          <w:rFonts w:eastAsia="Times New Roman"/>
+          <w:color w:val="000000"/>
+          <w:lang w:val="en-US" w:eastAsia="en-US"/>
+        </w:rPr>
+        <w:t>movies.hql</w:t>
+      </w:r>
+      <w:proofErr w:type="spellEnd"/>
+      <w:r>
+        <w:rPr>
+          <w:rFonts w:eastAsia="Times New Roman"/>
+          <w:color w:val="000000"/>
+          <w:lang w:val="en-US" w:eastAsia="en-US"/>
+        </w:rPr>
+        <w:t xml:space="preserve"> -d </w:t>
+      </w:r>
+      <w:proofErr w:type="spellStart"/>
+      <w:r>
+        <w:rPr>
+          <w:rFonts w:eastAsia="Times New Roman"/>
+          <w:color w:val="000000"/>
+          <w:lang w:val="en-US" w:eastAsia="en-US"/>
+        </w:rPr>
+        <w:t>stagedb</w:t>
+      </w:r>
+      <w:proofErr w:type="spellEnd"/>
+    </w:p>
+    <w:p>
+      <w:pPr>
+        <w:spacing w:line="240" w:lineRule="auto"/>
+        <w:rPr>
+          <w:rFonts w:ascii="Times New Roman" w:eastAsia="Times New Roman" w:hAnsi="Times New Roman" w:cs="Times New Roman"/>
+          <w:sz w:val="24"/>
+          <w:szCs w:val="24"/>
+          <w:lang w:val="en-US" w:eastAsia="en-US"/>
+        </w:rPr>
+      </w:pPr>
+      <w:r>
+        <w:rPr>
+          <w:rFonts w:ascii="Times New Roman" w:eastAsia="Times New Roman" w:hAnsi="Times New Roman" w:cs="Times New Roman"/>
+          <w:color w:val="000000"/>
+          <w:sz w:val="24"/>
+          <w:szCs w:val="24"/>
+          <w:lang w:val="en-US" w:eastAsia="en-US"/>
+        </w:rPr>
+        <w:br/>
+      </w:r>
+    </w:p>
+    <w:p>
+      <w:pPr>
+        <w:spacing w:line="240" w:lineRule="auto"/>
+        <w:rPr>
+          <w:rFonts w:eastAsia="Times New Roman"/>
+          <w:color w:val="980000"/>
+          <w:lang w:val="en-US" w:eastAsia="en-US"/>
+        </w:rPr>
+      </w:pPr>
+      <w:r>
+        <w:rPr>
+          <w:rFonts w:eastAsia="Times New Roman"/>
+          <w:color w:val="980000"/>
+          <w:lang w:val="en-US" w:eastAsia="en-US"/>
+        </w:rPr>
+        <w:t xml:space="preserve">How to run a query on </w:t>
+      </w:r>
+      <w:proofErr w:type="gramStart"/>
+      <w:r>
+        <w:rPr>
+          <w:rFonts w:eastAsia="Times New Roman"/>
+          <w:color w:val="980000"/>
+          <w:lang w:val="en-US" w:eastAsia="en-US"/>
+        </w:rPr>
+        <w:t>impala</w:t>
+      </w:r>
+      <w:proofErr w:type="gramEnd"/>
+    </w:p>
+    <w:p>
+      <w:pPr>
+        <w:spacing w:line="240" w:lineRule="auto"/>
+        <w:rPr>
+          <w:rFonts w:eastAsia="Times New Roman"/>
+          <w:color w:val="980000"/>
+          <w:lang w:val="en-US" w:eastAsia="en-US"/>
+        </w:rPr>
+      </w:pPr>
+    </w:p>
+    <w:p>
+      <w:pPr>
+        <w:spacing w:line="240" w:lineRule="auto"/>
+        <w:rPr>
+          <w:rFonts w:eastAsia="Times New Roman"/>
+          <w:color w:val="980000"/>
+          <w:lang w:val="en-US" w:eastAsia="en-US"/>
+        </w:rPr>
+      </w:pPr>
+    </w:p>
+    <w:p>
+      <w:pPr>
+        <w:spacing w:line="240" w:lineRule="auto"/>
+        <w:rPr>
+          <w:rFonts w:eastAsia="Times New Roman"/>
+          <w:color w:val="000000"/>
+          <w:lang w:val="en-US" w:eastAsia="en-US"/>
+        </w:rPr>
+      </w:pPr>
+      <w:r>
+        <w:rPr>
+          <w:rFonts w:eastAsia="Times New Roman"/>
+          <w:color w:val="000000"/>
+          <w:lang w:val="en-US" w:eastAsia="en-US"/>
+        </w:rPr>
+        <w:t>Create checking.sh file for execution.</w:t>
+      </w:r>
+    </w:p>
+    <w:p>
+      <w:pPr>
+        <w:spacing w:line="240" w:lineRule="auto"/>
+        <w:rPr>
+          <w:rFonts w:eastAsia="Times New Roman"/>
+          <w:color w:val="980000"/>
+          <w:lang w:val="en-US" w:eastAsia="en-US"/>
+        </w:rPr>
+      </w:pPr>
+    </w:p>
+    <w:p>
+      <w:pPr>
+        <w:spacing w:line="240" w:lineRule="auto"/>
+        <w:rPr>
+          <w:rFonts w:ascii="Times New Roman" w:eastAsia="Times New Roman" w:hAnsi="Times New Roman" w:cs="Times New Roman"/>
+          <w:color w:val="000000"/>
+          <w:sz w:val="24"/>
+          <w:szCs w:val="24"/>
+          <w:lang w:val="en-US" w:eastAsia="en-US"/>
+        </w:rPr>
+      </w:pPr>
+    </w:p>
+    <w:p>
+      <w:pPr>
+        <w:spacing w:line="240" w:lineRule="auto"/>
+        <w:rPr>
+          <w:rFonts w:ascii="Times New Roman" w:eastAsia="Times New Roman" w:hAnsi="Times New Roman" w:cs="Times New Roman"/>
+          <w:color w:val="000000"/>
+          <w:sz w:val="24"/>
+          <w:szCs w:val="24"/>
+          <w:lang w:val="en-US" w:eastAsia="en-US"/>
+        </w:rPr>
+      </w:pPr>
+      <w:r>
+        <w:rPr>
+          <w:rFonts w:eastAsia="Times New Roman"/>
+          <w:color w:val="000000"/>
+          <w:lang w:val="en-US" w:eastAsia="en-US"/>
+        </w:rPr>
+        <w:t xml:space="preserve">impala-shell -q "select </w:t>
+      </w:r>
+      <w:proofErr w:type="gramStart"/>
+      <w:r>
+        <w:rPr>
+          <w:rFonts w:eastAsia="Times New Roman"/>
+          <w:color w:val="000000"/>
+          <w:lang w:val="en-US" w:eastAsia="en-US"/>
+        </w:rPr>
+        <w:t>count(</w:t>
+      </w:r>
+      <w:proofErr w:type="gramEnd"/>
+      <w:r>
+        <w:rPr>
+          <w:rFonts w:eastAsia="Times New Roman"/>
+          <w:color w:val="000000"/>
+          <w:lang w:val="en-US" w:eastAsia="en-US"/>
+        </w:rPr>
+        <w:t xml:space="preserve">*) from movies where </w:t>
+      </w:r>
+      <w:proofErr w:type="spellStart"/>
+      <w:r>
+        <w:rPr>
+          <w:rFonts w:eastAsia="Times New Roman"/>
+          <w:color w:val="000000"/>
+          <w:lang w:val="en-US" w:eastAsia="en-US"/>
+        </w:rPr>
+        <w:t>movieid</w:t>
+      </w:r>
+      <w:proofErr w:type="spellEnd"/>
+      <w:r>
+        <w:rPr>
+          <w:rFonts w:eastAsia="Times New Roman"/>
+          <w:color w:val="000000"/>
+          <w:lang w:val="en-US" w:eastAsia="en-US"/>
+        </w:rPr>
+        <w:t xml:space="preserve"> is null" -d </w:t>
+      </w:r>
+      <w:proofErr w:type="spellStart"/>
+      <w:r>
+        <w:rPr>
+          <w:rFonts w:eastAsia="Times New Roman"/>
+          <w:color w:val="000000"/>
+          <w:lang w:val="en-US" w:eastAsia="en-US"/>
+        </w:rPr>
+        <w:t>stagedb</w:t>
+      </w:r>
+      <w:proofErr w:type="spellEnd"/>
+      <w:r>
+        <w:rPr>
+          <w:rFonts w:eastAsia="Times New Roman"/>
+          <w:color w:val="000000"/>
+          <w:lang w:val="en-US" w:eastAsia="en-US"/>
+        </w:rPr>
+        <w:t>;</w:t>
+      </w:r>
+    </w:p>
+    <w:p/>
+    <w:p/>
+    <w:p>
+      <w:r>
+        <w:t>if [$</w:t>
+      </w:r>
+      <w:proofErr w:type="spellStart"/>
+      <w:r>
+        <w:t>cnt</w:t>
+      </w:r>
+      <w:proofErr w:type="spellEnd"/>
+      <w:r>
+        <w:t xml:space="preserve"> –</w:t>
+      </w:r>
+      <w:proofErr w:type="spellStart"/>
+      <w:r>
+        <w:t>gt</w:t>
+      </w:r>
+      <w:proofErr w:type="spellEnd"/>
+      <w:r>
+        <w:t xml:space="preserve"> 0] </w:t>
+      </w:r>
+    </w:p>
+    <w:p>
+      <w:r>
+        <w:t>then</w:t>
+      </w:r>
+    </w:p>
+    <w:p>
+      <w:r>
+        <w:tab/>
+        <w:t>echo ‘Null violation’</w:t>
+      </w:r>
+    </w:p>
+    <w:p>
+      <w:r>
+        <w:tab/>
+        <w:t>exit 1</w:t>
+      </w:r>
+    </w:p>
+    <w:p>
+      <w:r>
+        <w:t>else</w:t>
+      </w:r>
+    </w:p>
+    <w:p>
+      <w:r>
+        <w:tab/>
+        <w:t>echo ‘Null check passed’</w:t>
+      </w:r>
+    </w:p>
+    <w:p>
+      <w:r>
+        <w:t>fi</w:t>
+      </w:r>
+    </w:p>
+    <w:p/>
+    <w:p/>
+    <w:p/>
+    <w:p>
+      <w:r>
+        <w:t xml:space="preserve">impala-shell -q "select </w:t>
+      </w:r>
+      <w:proofErr w:type="spellStart"/>
+      <w:r>
+        <w:t>movieid</w:t>
+      </w:r>
+      <w:proofErr w:type="spellEnd"/>
+      <w:r>
+        <w:t xml:space="preserve">, </w:t>
+      </w:r>
+      <w:proofErr w:type="gramStart"/>
+      <w:r>
+        <w:t>count(</w:t>
+      </w:r>
+      <w:proofErr w:type="gramEnd"/>
+      <w:r>
+        <w:t xml:space="preserve">*) from movies group by </w:t>
+      </w:r>
+      <w:proofErr w:type="spellStart"/>
+      <w:r>
+        <w:t>movieid</w:t>
+      </w:r>
+      <w:proofErr w:type="spellEnd"/>
+      <w:r>
+        <w:t xml:space="preserve"> having count(*) &gt; 1" -d </w:t>
+      </w:r>
+      <w:proofErr w:type="spellStart"/>
+      <w:r>
+        <w:t>stagedb</w:t>
+      </w:r>
+      <w:proofErr w:type="spellEnd"/>
+      <w:r>
+        <w:t xml:space="preserve"> --quiet -B -o output.log --</w:t>
+      </w:r>
+      <w:proofErr w:type="spellStart"/>
+      <w:r>
+        <w:t>output_delimiter</w:t>
+      </w:r>
+      <w:proofErr w:type="spellEnd"/>
+      <w:r>
+        <w:t xml:space="preserve"> ","</w:t>
+      </w:r>
+      <w:proofErr w:type="spellStart"/>
+      <w:r>
+        <w:t>cnt</w:t>
+      </w:r>
+      <w:proofErr w:type="spellEnd"/>
+      <w:r>
+        <w:t xml:space="preserve"> = ‘cat output.log’</w:t>
+      </w:r>
+    </w:p>
+    <w:p/>
+    <w:p>
+      <w:r>
+        <w:t>if ["$</w:t>
+      </w:r>
+      <w:proofErr w:type="spellStart"/>
+      <w:r>
+        <w:t>cnt</w:t>
+      </w:r>
+      <w:proofErr w:type="spellEnd"/>
+      <w:proofErr w:type="gramStart"/>
+      <w:r>
+        <w:t>" !</w:t>
+      </w:r>
+      <w:proofErr w:type="gramEnd"/>
+      <w:r>
+        <w:t xml:space="preserve">= ""] </w:t>
+      </w:r>
+    </w:p>
+    <w:p>
+      <w:r>
+        <w:t>then</w:t>
+      </w:r>
+    </w:p>
+    <w:p>
+      <w:r>
+        <w:tab/>
+        <w:t>echo ‘Null violation’</w:t>
+      </w:r>
+    </w:p>
+    <w:p>
+      <w:r>
+        <w:tab/>
+        <w:t>exit 1</w:t>
+      </w:r>
+    </w:p>
+    <w:p>
+      <w:r>
+        <w:t>else</w:t>
+      </w:r>
+    </w:p>
+    <w:p>
+      <w:r>
+        <w:tab/>
+        <w:t>echo ‘Null check passed’</w:t>
+      </w:r>
+    </w:p>
+    <w:p>
+      <w:pPr>
+        <w:rPr>
+          <w:rFonts w:eastAsia="Times New Roman"/>
+        </w:rPr>
+      </w:pPr>
+      <w:r>
+        <w:t>fi</w:t>
+      </w:r>
+    </w:p>
+    <w:p/>
+    <w:p/>
+    <w:p/>
+    <w:p>
+      <w:r>
+        <w:tab/>
+        <w:t xml:space="preserve">execute the </w:t>
+      </w:r>
+      <w:proofErr w:type="spellStart"/>
+      <w:r>
+        <w:t>sql</w:t>
+      </w:r>
+      <w:proofErr w:type="spellEnd"/>
+      <w:r>
+        <w:t xml:space="preserve"> under impala:</w:t>
+      </w:r>
+    </w:p>
+    <w:p/>
+    <w:p/>
     <w:p>
       <w:pPr>
         <w:numPr>
@@ -3931,7 +5249,16 @@
         </w:numPr>
       </w:pPr>
       <w:r>
-        <w:t xml:space="preserve">Rating should be for a valid movie. Hence </w:t>
+        <w:t xml:space="preserve">Rating should be for a </w:t>
+      </w:r>
+      <w:r>
+        <w:rPr>
+          <w:highlight w:val="yellow"/>
+        </w:rPr>
+        <w:t>valid movie</w:t>
+      </w:r>
+      <w:r>
+        <w:t xml:space="preserve">. Hence </w:t>
       </w:r>
       <w:proofErr w:type="spellStart"/>
       <w:r>
@@ -3942,6 +5269,9 @@
         <w:t xml:space="preserve"> in rating data file should be present in Movie table</w:t>
       </w:r>
     </w:p>
+    <w:p/>
+    <w:p/>
+    <w:p/>
     <w:p>
       <w:pPr>
         <w:numPr>
@@ -3950,9 +5280,139 @@
         </w:numPr>
       </w:pPr>
       <w:r>
-        <w:t>If there is any exact duplicate record then we must discard one.</w:t>
-      </w:r>
-    </w:p>
+        <w:t xml:space="preserve">If there is any exact </w:t>
+      </w:r>
+      <w:r>
+        <w:rPr>
+          <w:highlight w:val="yellow"/>
+        </w:rPr>
+        <w:t>duplicate</w:t>
+      </w:r>
+      <w:r>
+        <w:t xml:space="preserve"> </w:t>
+      </w:r>
+      <w:proofErr w:type="gramStart"/>
+      <w:r>
+        <w:t>record</w:t>
+      </w:r>
+      <w:proofErr w:type="gramEnd"/>
+      <w:r>
+        <w:t xml:space="preserve"> then we must discard one.</w:t>
+      </w:r>
+    </w:p>
+    <w:p>
+      <w:pPr>
+        <w:ind w:left="1440"/>
+      </w:pPr>
+    </w:p>
+    <w:p>
+      <w:r>
+        <w:t xml:space="preserve">select * from ratings r left join </w:t>
+      </w:r>
+      <w:proofErr w:type="spellStart"/>
+      <w:proofErr w:type="gramStart"/>
+      <w:r>
+        <w:t>targetdb.ratings</w:t>
+      </w:r>
+      <w:proofErr w:type="spellEnd"/>
+      <w:proofErr w:type="gramEnd"/>
+      <w:r>
+        <w:t xml:space="preserve"> </w:t>
+      </w:r>
+      <w:proofErr w:type="spellStart"/>
+      <w:r>
+        <w:t>t on</w:t>
+      </w:r>
+      <w:proofErr w:type="spellEnd"/>
+      <w:r>
+        <w:t xml:space="preserve"> </w:t>
+      </w:r>
+      <w:proofErr w:type="spellStart"/>
+      <w:r>
+        <w:t>r.userid</w:t>
+      </w:r>
+      <w:proofErr w:type="spellEnd"/>
+      <w:r>
+        <w:t xml:space="preserve"> = </w:t>
+      </w:r>
+      <w:proofErr w:type="spellStart"/>
+      <w:r>
+        <w:t>t.userid</w:t>
+      </w:r>
+      <w:proofErr w:type="spellEnd"/>
+      <w:r>
+        <w:t xml:space="preserve"> and </w:t>
+      </w:r>
+      <w:proofErr w:type="spellStart"/>
+      <w:r>
+        <w:t>r.movieid</w:t>
+      </w:r>
+      <w:proofErr w:type="spellEnd"/>
+      <w:r>
+        <w:t xml:space="preserve"> = </w:t>
+      </w:r>
+      <w:proofErr w:type="spellStart"/>
+      <w:r>
+        <w:t>t.movieid</w:t>
+      </w:r>
+      <w:proofErr w:type="spellEnd"/>
+      <w:r>
+        <w:t xml:space="preserve"> and </w:t>
+      </w:r>
+      <w:proofErr w:type="spellStart"/>
+      <w:r>
+        <w:t>r.rating</w:t>
+      </w:r>
+      <w:proofErr w:type="spellEnd"/>
+      <w:r>
+        <w:t xml:space="preserve"> = </w:t>
+      </w:r>
+      <w:proofErr w:type="spellStart"/>
+      <w:r>
+        <w:t>t.rating</w:t>
+      </w:r>
+      <w:proofErr w:type="spellEnd"/>
+      <w:r>
+        <w:t xml:space="preserve"> where </w:t>
+      </w:r>
+      <w:proofErr w:type="spellStart"/>
+      <w:r>
+        <w:t>t.movieid</w:t>
+      </w:r>
+      <w:proofErr w:type="spellEnd"/>
+      <w:r>
+        <w:t xml:space="preserve"> is  null;</w:t>
+      </w:r>
+    </w:p>
+    <w:p/>
+    <w:p/>
+    <w:p>
+      <w:bookmarkStart w:id="0" w:name="_GoBack"/>
+      <w:bookmarkEnd w:id="0"/>
+    </w:p>
+    <w:p>
+      <w:r>
+        <w:t xml:space="preserve">Use load data </w:t>
+      </w:r>
+      <w:proofErr w:type="spellStart"/>
+      <w:r>
+        <w:t>inpath</w:t>
+      </w:r>
+      <w:proofErr w:type="spellEnd"/>
+      <w:r>
+        <w:t xml:space="preserve"> is the better way to insert the staging data to target tables, instead using insert </w:t>
+      </w:r>
+      <w:proofErr w:type="spellStart"/>
+      <w:r>
+        <w:t>selcet</w:t>
+      </w:r>
+      <w:proofErr w:type="spellEnd"/>
+      <w:r>
+        <w:t xml:space="preserve"> query.</w:t>
+      </w:r>
+    </w:p>
+    <w:p/>
+    <w:p/>
     <w:p/>
     <w:p>
       <w:r>
